--- a/Homework/chap8/Chapter 8.docx
+++ b/Homework/chap8/Chapter 8.docx
@@ -1,9 +1,10 @@
 
 <file path=word/document.xml><?xml version="1.0" encoding="utf-8"?>
-<w:document xmlns:wpc="http://schemas.microsoft.com/office/word/2010/wordprocessingCanvas" xmlns:cx="http://schemas.microsoft.com/office/drawing/2014/chartex" xmlns:cx1="http://schemas.microsoft.com/office/drawing/2015/9/8/chartex" xmlns:cx2="http://schemas.microsoft.com/office/drawing/2015/10/21/chartex" xmlns:cx3="http://schemas.microsoft.com/office/drawing/2016/5/9/chartex" xmlns:cx4="http://schemas.microsoft.com/office/drawing/2016/5/10/chartex" xmlns:cx5="http://schemas.microsoft.com/office/drawing/2016/5/11/chartex" xmlns:cx6="http://schemas.microsoft.com/office/drawing/2016/5/12/chartex" xmlns:cx7="http://schemas.microsoft.com/office/drawing/2016/5/13/chartex" xmlns:cx8="http://schemas.microsoft.com/office/drawing/2016/5/14/chartex" xmlns:mc="http://schemas.openxmlformats.org/markup-compatibility/2006" xmlns:aink="http://schemas.microsoft.com/office/drawing/2016/ink" xmlns:am3d="http://schemas.microsoft.com/office/drawing/2017/model3d" xmlns:o="urn:schemas-microsoft-com:office:office" xmlns:oel="http://schemas.microsoft.com/office/2019/extlst" xmlns:r="http://schemas.openxmlformats.org/officeDocument/2006/relationships" xmlns:m="http://schemas.openxmlformats.org/officeDocument/2006/math" xmlns:v="urn:schemas-microsoft-com:vml" xmlns:wp14="http://schemas.microsoft.com/office/word/2010/wordprocessingDrawing" xmlns:wp="http://schemas.openxmlformats.org/drawingml/2006/wordprocessingDrawing" xmlns:w10="urn:schemas-microsoft-com:office:word" xmlns:w="http://schemas.openxmlformats.org/wordprocessingml/2006/main" xmlns:w14="http://schemas.microsoft.com/office/word/2010/wordml" xmlns:w15="http://schemas.microsoft.com/office/word/2012/wordml" xmlns:w16cex="http://schemas.microsoft.com/office/word/2018/wordml/cex" xmlns:w16cid="http://schemas.microsoft.com/office/word/2016/wordml/cid" xmlns:w16="http://schemas.microsoft.com/office/word/2018/wordml" xmlns:w16du="http://schemas.microsoft.com/office/word/2023/wordml/word16du" xmlns:w16sdtdh="http://schemas.microsoft.com/office/word/2020/wordml/sdtdatahash" xmlns:w16se="http://schemas.microsoft.com/office/word/2015/wordml/symex" xmlns:wpg="http://schemas.microsoft.com/office/word/2010/wordprocessingGroup" xmlns:wpi="http://schemas.microsoft.com/office/word/2010/wordprocessingInk" xmlns:wne="http://schemas.microsoft.com/office/word/2006/wordml" xmlns:wps="http://schemas.microsoft.com/office/word/2010/wordprocessingShape" mc:Ignorable="w14 w15 w16se w16cid w16 w16cex w16sdtdh w16du wp14">
+<w:document xmlns:o="urn:schemas-microsoft-com:office:office" xmlns:r="http://schemas.openxmlformats.org/officeDocument/2006/relationships" xmlns:v="urn:schemas-microsoft-com:vml" xmlns:w="http://schemas.openxmlformats.org/wordprocessingml/2006/main" xmlns:w10="urn:schemas-microsoft-com:office:word" xmlns:wp="http://schemas.openxmlformats.org/drawingml/2006/wordprocessingDrawing" xmlns:wps="http://schemas.microsoft.com/office/word/2010/wordprocessingShape" xmlns:wpg="http://schemas.microsoft.com/office/word/2010/wordprocessingGroup" xmlns:mc="http://schemas.openxmlformats.org/markup-compatibility/2006" xmlns:wp14="http://schemas.microsoft.com/office/word/2010/wordprocessingDrawing" xmlns:w14="http://schemas.microsoft.com/office/word/2010/wordml" xmlns:w15="http://schemas.microsoft.com/office/word/2012/wordml" mc:Ignorable="w14 wp14 w15">
   <w:body>
     <w:p>
       <w:pPr>
+        <w:pStyle w:val="Normal"/>
         <w:rPr>
           <w:u w:val="single"/>
         </w:rPr>
@@ -12,7 +13,31 @@
         <w:rPr>
           <w:u w:val="single"/>
         </w:rPr>
-        <w:t>Chapter 8</w:t>
+        <w:t xml:space="preserve">Chapter 8 – </w:t>
+      </w:r>
+      <w:r>
+        <w:rPr>
+          <w:u w:val="single"/>
+        </w:rPr>
+        <w:t>4</w:t>
+      </w:r>
+      <w:r>
+        <w:rPr>
+          <w:u w:val="single"/>
+        </w:rPr>
+        <w:t>,</w:t>
+      </w:r>
+      <w:r>
+        <w:rPr>
+          <w:u w:val="single"/>
+        </w:rPr>
+        <w:t>5</w:t>
+      </w:r>
+      <w:r>
+        <w:rPr>
+          <w:u w:val="single"/>
+        </w:rPr>
+        <w:t xml:space="preserve"> Points</w:t>
       </w:r>
     </w:p>
     <w:p>
@@ -22,8 +47,16 @@
           <w:ilvl w:val="0"/>
           <w:numId w:val="1"/>
         </w:numPr>
-      </w:pPr>
-      <w:r>
+        <w:rPr>
+          <w:b/>
+          <w:bCs/>
+        </w:rPr>
+      </w:pPr>
+      <w:r>
+        <w:rPr>
+          <w:b/>
+          <w:bCs/>
+        </w:rPr>
         <w:t>The following questions refer to the tree of Figure 8.1.3</w:t>
       </w:r>
     </w:p>
@@ -34,8 +67,10 @@
           <w:ilvl w:val="1"/>
           <w:numId w:val="1"/>
         </w:numPr>
-      </w:pPr>
-      <w:r>
+        <w:rPr/>
+      </w:pPr>
+      <w:r>
+        <w:rPr/>
         <w:t>Which node is the root?</w:t>
       </w:r>
     </w:p>
@@ -46,8 +81,10 @@
           <w:ilvl w:val="2"/>
           <w:numId w:val="1"/>
         </w:numPr>
-      </w:pPr>
-      <w:r>
+        <w:rPr/>
+      </w:pPr>
+      <w:r>
+        <w:rPr/>
         <w:t>/user/rt/courses</w:t>
       </w:r>
     </w:p>
@@ -58,8 +95,10 @@
           <w:ilvl w:val="1"/>
           <w:numId w:val="1"/>
         </w:numPr>
-      </w:pPr>
-      <w:r>
+        <w:rPr/>
+      </w:pPr>
+      <w:r>
+        <w:rPr/>
         <w:t>What are the internal nodes?</w:t>
       </w:r>
     </w:p>
@@ -70,8 +109,10 @@
           <w:ilvl w:val="2"/>
           <w:numId w:val="1"/>
         </w:numPr>
-      </w:pPr>
-      <w:r>
+        <w:rPr/>
+      </w:pPr>
+      <w:r>
+        <w:rPr/>
         <w:t>/user/rt/courses</w:t>
       </w:r>
     </w:p>
@@ -82,8 +123,10 @@
           <w:ilvl w:val="2"/>
           <w:numId w:val="1"/>
         </w:numPr>
-      </w:pPr>
-      <w:r>
+        <w:rPr/>
+      </w:pPr>
+      <w:r>
+        <w:rPr/>
         <w:t>CS016/</w:t>
       </w:r>
     </w:p>
@@ -94,14 +137,11 @@
           <w:ilvl w:val="2"/>
           <w:numId w:val="1"/>
         </w:numPr>
-      </w:pPr>
-      <w:proofErr w:type="spellStart"/>
-      <w:r>
-        <w:t>Homeworks</w:t>
-      </w:r>
-      <w:proofErr w:type="spellEnd"/>
-      <w:r>
-        <w:t>/</w:t>
+        <w:rPr/>
+      </w:pPr>
+      <w:r>
+        <w:rPr/>
+        <w:t>Homeworks/</w:t>
       </w:r>
     </w:p>
     <w:p>
@@ -111,8 +151,10 @@
           <w:ilvl w:val="2"/>
           <w:numId w:val="1"/>
         </w:numPr>
-      </w:pPr>
-      <w:r>
+        <w:rPr/>
+      </w:pPr>
+      <w:r>
+        <w:rPr/>
         <w:t>Programs/</w:t>
       </w:r>
     </w:p>
@@ -123,8 +165,10 @@
           <w:ilvl w:val="2"/>
           <w:numId w:val="1"/>
         </w:numPr>
-      </w:pPr>
-      <w:r>
+        <w:rPr/>
+      </w:pPr>
+      <w:r>
+        <w:rPr/>
         <w:t>CS252/</w:t>
       </w:r>
     </w:p>
@@ -135,8 +179,10 @@
           <w:ilvl w:val="2"/>
           <w:numId w:val="1"/>
         </w:numPr>
-      </w:pPr>
-      <w:r>
+        <w:rPr/>
+      </w:pPr>
+      <w:r>
+        <w:rPr/>
         <w:t>Projects/</w:t>
       </w:r>
     </w:p>
@@ -147,8 +193,10 @@
           <w:ilvl w:val="2"/>
           <w:numId w:val="1"/>
         </w:numPr>
-      </w:pPr>
-      <w:r>
+        <w:rPr/>
+      </w:pPr>
+      <w:r>
+        <w:rPr/>
         <w:t>Papers/</w:t>
       </w:r>
     </w:p>
@@ -159,8 +207,10 @@
           <w:ilvl w:val="2"/>
           <w:numId w:val="1"/>
         </w:numPr>
-      </w:pPr>
-      <w:r>
+        <w:rPr/>
+      </w:pPr>
+      <w:r>
+        <w:rPr/>
         <w:t>Demos/</w:t>
       </w:r>
     </w:p>
@@ -171,8 +221,10 @@
           <w:ilvl w:val="1"/>
           <w:numId w:val="1"/>
         </w:numPr>
-      </w:pPr>
-      <w:r>
+        <w:rPr/>
+      </w:pPr>
+      <w:r>
+        <w:rPr/>
         <w:t>How many descendants does node cs016/ have?</w:t>
       </w:r>
     </w:p>
@@ -183,8 +235,10 @@
           <w:ilvl w:val="2"/>
           <w:numId w:val="1"/>
         </w:numPr>
-      </w:pPr>
-      <w:r>
+        <w:rPr/>
+      </w:pPr>
+      <w:r>
+        <w:rPr/>
         <w:t>10</w:t>
       </w:r>
     </w:p>
@@ -195,8 +249,10 @@
           <w:ilvl w:val="1"/>
           <w:numId w:val="1"/>
         </w:numPr>
-      </w:pPr>
-      <w:r>
+        <w:rPr/>
+      </w:pPr>
+      <w:r>
+        <w:rPr/>
         <w:t>How many ancestors does node cs016/ have?</w:t>
       </w:r>
     </w:p>
@@ -207,8 +263,10 @@
           <w:ilvl w:val="2"/>
           <w:numId w:val="1"/>
         </w:numPr>
-      </w:pPr>
-      <w:r>
+        <w:rPr/>
+      </w:pPr>
+      <w:r>
+        <w:rPr/>
         <w:t>1</w:t>
       </w:r>
     </w:p>
@@ -219,17 +277,11 @@
           <w:ilvl w:val="1"/>
           <w:numId w:val="1"/>
         </w:numPr>
-      </w:pPr>
-      <w:r>
-        <w:t xml:space="preserve">What are the siblings od node </w:t>
-      </w:r>
-      <w:proofErr w:type="spellStart"/>
-      <w:r>
-        <w:t>homeworks</w:t>
-      </w:r>
-      <w:proofErr w:type="spellEnd"/>
-      <w:r>
-        <w:t>/</w:t>
+        <w:rPr/>
+      </w:pPr>
+      <w:r>
+        <w:rPr/>
+        <w:t>What are the siblings od node homeworks/</w:t>
       </w:r>
     </w:p>
     <w:p>
@@ -239,8 +291,10 @@
           <w:ilvl w:val="2"/>
           <w:numId w:val="1"/>
         </w:numPr>
-      </w:pPr>
-      <w:r>
+        <w:rPr/>
+      </w:pPr>
+      <w:r>
+        <w:rPr/>
         <w:t>Grades</w:t>
       </w:r>
     </w:p>
@@ -251,8 +305,10 @@
           <w:ilvl w:val="2"/>
           <w:numId w:val="1"/>
         </w:numPr>
-      </w:pPr>
-      <w:r>
+        <w:rPr/>
+      </w:pPr>
+      <w:r>
+        <w:rPr/>
         <w:t>Programs/</w:t>
       </w:r>
     </w:p>
@@ -263,8 +319,10 @@
           <w:ilvl w:val="1"/>
           <w:numId w:val="1"/>
         </w:numPr>
-      </w:pPr>
-      <w:r>
+        <w:rPr/>
+      </w:pPr>
+      <w:r>
+        <w:rPr/>
         <w:t>Which nodes are in the subtree rooted at node projects/?</w:t>
       </w:r>
     </w:p>
@@ -275,8 +333,10 @@
           <w:ilvl w:val="2"/>
           <w:numId w:val="1"/>
         </w:numPr>
-      </w:pPr>
-      <w:r>
+        <w:rPr/>
+      </w:pPr>
+      <w:r>
+        <w:rPr/>
         <w:t>Projects/</w:t>
       </w:r>
     </w:p>
@@ -287,8 +347,10 @@
           <w:ilvl w:val="2"/>
           <w:numId w:val="1"/>
         </w:numPr>
-      </w:pPr>
-      <w:r>
+        <w:rPr/>
+      </w:pPr>
+      <w:r>
+        <w:rPr/>
         <w:t>Papers/</w:t>
       </w:r>
     </w:p>
@@ -299,12 +361,12 @@
           <w:ilvl w:val="2"/>
           <w:numId w:val="1"/>
         </w:numPr>
-      </w:pPr>
-      <w:proofErr w:type="spellStart"/>
-      <w:r>
+        <w:rPr/>
+      </w:pPr>
+      <w:r>
+        <w:rPr/>
         <w:t>Buylow</w:t>
       </w:r>
-      <w:proofErr w:type="spellEnd"/>
     </w:p>
     <w:p>
       <w:pPr>
@@ -313,12 +375,12 @@
           <w:ilvl w:val="2"/>
           <w:numId w:val="1"/>
         </w:numPr>
-      </w:pPr>
-      <w:proofErr w:type="spellStart"/>
-      <w:r>
+        <w:rPr/>
+      </w:pPr>
+      <w:r>
+        <w:rPr/>
         <w:t>Sellhigh</w:t>
       </w:r>
-      <w:proofErr w:type="spellEnd"/>
     </w:p>
     <w:p>
       <w:pPr>
@@ -327,8 +389,10 @@
           <w:ilvl w:val="2"/>
           <w:numId w:val="1"/>
         </w:numPr>
-      </w:pPr>
-      <w:r>
+        <w:rPr/>
+      </w:pPr>
+      <w:r>
+        <w:rPr/>
         <w:t>Demos/</w:t>
       </w:r>
     </w:p>
@@ -339,8 +403,10 @@
           <w:ilvl w:val="2"/>
           <w:numId w:val="1"/>
         </w:numPr>
-      </w:pPr>
-      <w:r>
+        <w:rPr/>
+      </w:pPr>
+      <w:r>
+        <w:rPr/>
         <w:t>Market</w:t>
       </w:r>
     </w:p>
@@ -351,8 +417,10 @@
           <w:ilvl w:val="1"/>
           <w:numId w:val="1"/>
         </w:numPr>
-      </w:pPr>
-      <w:r>
+        <w:rPr/>
+      </w:pPr>
+      <w:r>
+        <w:rPr/>
         <w:t>What is the depth of node papers/?</w:t>
       </w:r>
     </w:p>
@@ -363,8 +431,10 @@
           <w:ilvl w:val="2"/>
           <w:numId w:val="1"/>
         </w:numPr>
-      </w:pPr>
-      <w:r>
+        <w:rPr/>
+      </w:pPr>
+      <w:r>
+        <w:rPr/>
         <w:t>3</w:t>
       </w:r>
     </w:p>
@@ -375,8 +445,10 @@
           <w:ilvl w:val="1"/>
           <w:numId w:val="1"/>
         </w:numPr>
-      </w:pPr>
-      <w:r>
+        <w:rPr/>
+      </w:pPr>
+      <w:r>
+        <w:rPr/>
         <w:t>What is the height of the tree?</w:t>
       </w:r>
     </w:p>
@@ -387,409 +459,1773 @@
           <w:ilvl w:val="2"/>
           <w:numId w:val="1"/>
         </w:numPr>
-      </w:pPr>
-      <w:r>
+        <w:rPr/>
+      </w:pPr>
+      <w:r>
+        <w:rPr/>
         <w:t>4</w:t>
       </w:r>
     </w:p>
     <w:p>
+      <w:pPr>
+        <w:pStyle w:val="Normal"/>
+        <w:rPr/>
+      </w:pPr>
+      <w:r>
+        <w:rPr/>
+      </w:r>
       <w:r>
         <w:br w:type="page"/>
       </w:r>
     </w:p>
     <w:p>
-      <w:r>
-        <w:lastRenderedPageBreak/>
-        <w:t xml:space="preserve">5) Describe an algorithm, relying only on </w:t>
-      </w:r>
-      <w:proofErr w:type="spellStart"/>
-      <w:r>
-        <w:t>BinaryTree</w:t>
-      </w:r>
-      <w:proofErr w:type="spellEnd"/>
-      <w:r>
-        <w:t xml:space="preserve"> Operations, that counts the number of leaves in a binary tree that are the left child of their respective parent.</w:t>
-      </w:r>
-    </w:p>
-    <w:p>
-      <w:r>
-        <w:t xml:space="preserve">Function int </w:t>
-      </w:r>
-      <w:proofErr w:type="spellStart"/>
-      <w:r>
-        <w:t>leftCheck</w:t>
-      </w:r>
-      <w:proofErr w:type="spellEnd"/>
-      <w:r>
-        <w:t>(Node root):</w:t>
-      </w:r>
-    </w:p>
-    <w:p>
-      <w:r>
+      <w:pPr>
+        <w:pStyle w:val="Normal"/>
+        <w:spacing w:before="0" w:after="160"/>
+        <w:rPr>
+          <w:b/>
+          <w:bCs/>
+        </w:rPr>
+      </w:pPr>
+      <w:r>
+        <w:rPr>
+          <w:b/>
+          <w:bCs/>
+        </w:rPr>
+        <w:t>5) Describe an algorithm, relying only on BinaryTree Operations, that counts the number of leaves in a binary tree that are the left child of their respective parent.</w:t>
+      </w:r>
+    </w:p>
+    <w:p>
+      <w:pPr>
+        <w:pStyle w:val="Normal"/>
+        <w:rPr/>
+      </w:pPr>
+      <w:r>
+        <w:rPr/>
+        <w:t>Function int leftCheck(Node root):</w:t>
+      </w:r>
+    </w:p>
+    <w:p>
+      <w:pPr>
+        <w:pStyle w:val="Normal"/>
+        <w:rPr/>
+      </w:pPr>
+      <w:r>
+        <w:rPr/>
         <w:tab/>
         <w:t>Int count = 0</w:t>
       </w:r>
     </w:p>
     <w:p>
-      <w:r>
-        <w:tab/>
-        <w:t>If(</w:t>
-      </w:r>
-      <w:proofErr w:type="spellStart"/>
-      <w:r>
-        <w:t>root.left</w:t>
-      </w:r>
-      <w:proofErr w:type="spellEnd"/>
-      <w:r>
-        <w:t xml:space="preserve"> == null AND </w:t>
-      </w:r>
-      <w:proofErr w:type="spellStart"/>
-      <w:r>
-        <w:t>root.right</w:t>
-      </w:r>
-      <w:proofErr w:type="spellEnd"/>
-      <w:r>
-        <w:t xml:space="preserve"> == null)</w:t>
-      </w:r>
-    </w:p>
-    <w:p>
-      <w:r>
-        <w:tab/>
-      </w:r>
-      <w:r>
+      <w:pPr>
+        <w:pStyle w:val="Normal"/>
+        <w:rPr/>
+      </w:pPr>
+      <w:r>
+        <w:rPr/>
+        <w:tab/>
+        <w:t>If(root.left == null AND root.right == null)</w:t>
+      </w:r>
+    </w:p>
+    <w:p>
+      <w:pPr>
+        <w:pStyle w:val="Normal"/>
+        <w:rPr/>
+      </w:pPr>
+      <w:r>
+        <w:rPr/>
+        <w:tab/>
         <w:tab/>
         <w:t>Return 0;</w:t>
       </w:r>
     </w:p>
     <w:p>
-      <w:r>
-        <w:tab/>
-        <w:t xml:space="preserve">If </w:t>
-      </w:r>
-      <w:proofErr w:type="spellStart"/>
-      <w:r>
-        <w:t>root.left</w:t>
-      </w:r>
-      <w:proofErr w:type="spellEnd"/>
-      <w:r>
-        <w:t xml:space="preserve"> is not null AND </w:t>
-      </w:r>
-      <w:proofErr w:type="spellStart"/>
-      <w:r>
-        <w:t>root.left.left</w:t>
-      </w:r>
-      <w:proofErr w:type="spellEnd"/>
-      <w:r>
-        <w:t xml:space="preserve"> is null AND </w:t>
-      </w:r>
-      <w:proofErr w:type="spellStart"/>
-      <w:r>
-        <w:t>root.left.right</w:t>
-      </w:r>
-      <w:proofErr w:type="spellEnd"/>
-      <w:r>
-        <w:t xml:space="preserve"> is null</w:t>
-      </w:r>
-    </w:p>
-    <w:p>
-      <w:r>
-        <w:tab/>
-      </w:r>
-      <w:r>
+      <w:pPr>
+        <w:pStyle w:val="Normal"/>
+        <w:rPr/>
+      </w:pPr>
+      <w:r>
+        <w:rPr/>
+        <w:tab/>
+        <w:t>If root.left is not null AND root.left.left is null AND root.left.right is null</w:t>
+      </w:r>
+    </w:p>
+    <w:p>
+      <w:pPr>
+        <w:pStyle w:val="Normal"/>
+        <w:rPr/>
+      </w:pPr>
+      <w:r>
+        <w:rPr/>
+        <w:tab/>
         <w:tab/>
         <w:t>Count = 1;</w:t>
       </w:r>
     </w:p>
     <w:p>
-      <w:r>
-        <w:tab/>
-        <w:t>If</w:t>
-      </w:r>
-      <w:r>
-        <w:t xml:space="preserve"> </w:t>
-      </w:r>
-      <w:proofErr w:type="spellStart"/>
-      <w:r>
-        <w:t>root.left</w:t>
-      </w:r>
-      <w:proofErr w:type="spellEnd"/>
-      <w:r>
-        <w:t xml:space="preserve"> is not null</w:t>
-      </w:r>
-    </w:p>
-    <w:p>
-      <w:r>
-        <w:tab/>
-      </w:r>
-      <w:r>
-        <w:tab/>
-      </w:r>
-      <w:r>
-        <w:t xml:space="preserve">Count </w:t>
-      </w:r>
-      <w:r>
-        <w:t xml:space="preserve"> = count + </w:t>
-      </w:r>
-      <w:proofErr w:type="spellStart"/>
-      <w:r>
-        <w:t>leftCheck</w:t>
-      </w:r>
-      <w:proofErr w:type="spellEnd"/>
-      <w:r>
-        <w:t>(</w:t>
-      </w:r>
-      <w:proofErr w:type="spellStart"/>
-      <w:r>
-        <w:t>root.left</w:t>
-      </w:r>
-      <w:proofErr w:type="spellEnd"/>
-      <w:r>
-        <w:t xml:space="preserve">) </w:t>
-      </w:r>
-    </w:p>
-    <w:p>
-      <w:pPr>
-        <w:ind w:left="1440" w:firstLine="720"/>
-      </w:pPr>
-      <w:r>
+      <w:pPr>
+        <w:pStyle w:val="Normal"/>
+        <w:rPr/>
+      </w:pPr>
+      <w:r>
+        <w:rPr/>
+        <w:tab/>
+        <w:t>If root.left is not null</w:t>
+      </w:r>
+    </w:p>
+    <w:p>
+      <w:pPr>
+        <w:pStyle w:val="Normal"/>
+        <w:rPr/>
+      </w:pPr>
+      <w:r>
+        <w:rPr/>
+        <w:tab/>
+        <w:tab/>
+        <w:t xml:space="preserve">Count  = count + leftCheck(root.left) </w:t>
+      </w:r>
+    </w:p>
+    <w:p>
+      <w:pPr>
+        <w:pStyle w:val="Normal"/>
+        <w:ind w:firstLine="720" w:left="1440"/>
+        <w:rPr/>
+      </w:pPr>
+      <w:r>
+        <w:rPr/>
         <w:t>/* We could also adjust this so that this function doesn’t</w:t>
       </w:r>
     </w:p>
     <w:p>
-      <w:r>
-        <w:tab/>
-      </w:r>
-      <w:r>
-        <w:tab/>
-      </w:r>
-      <w:r>
-        <w:tab/>
-      </w:r>
-      <w:r>
-        <w:tab/>
-      </w:r>
-      <w:r>
+      <w:pPr>
+        <w:pStyle w:val="Normal"/>
+        <w:rPr/>
+      </w:pPr>
+      <w:r>
+        <w:rPr/>
+        <w:tab/>
+        <w:tab/>
+        <w:tab/>
+        <w:tab/>
         <w:t>Happen if the above is true because that would mean</w:t>
       </w:r>
     </w:p>
     <w:p>
-      <w:r>
-        <w:tab/>
-      </w:r>
-      <w:r>
-        <w:tab/>
-      </w:r>
-      <w:r>
-        <w:tab/>
-      </w:r>
-      <w:r>
+      <w:pPr>
+        <w:pStyle w:val="Normal"/>
+        <w:rPr/>
+      </w:pPr>
+      <w:r>
+        <w:rPr/>
+        <w:tab/>
+        <w:tab/>
+        <w:tab/>
         <w:tab/>
         <w:t>That inherently a left lead doesn’t have further left</w:t>
       </w:r>
     </w:p>
     <w:p>
-      <w:r>
-        <w:tab/>
-      </w:r>
-      <w:r>
-        <w:tab/>
-      </w:r>
-      <w:r>
-        <w:tab/>
-      </w:r>
-      <w:r>
+      <w:pPr>
+        <w:pStyle w:val="Normal"/>
+        <w:rPr/>
+      </w:pPr>
+      <w:r>
+        <w:rPr/>
+        <w:tab/>
+        <w:tab/>
+        <w:tab/>
         <w:tab/>
         <w:t>Nodes to check. But for simplicity, I did not implement*/</w:t>
       </w:r>
     </w:p>
     <w:p>
-      <w:r>
-        <w:tab/>
-        <w:t xml:space="preserve">If </w:t>
-      </w:r>
-      <w:proofErr w:type="spellStart"/>
-      <w:r>
-        <w:t>root.right</w:t>
-      </w:r>
-      <w:proofErr w:type="spellEnd"/>
-      <w:r>
-        <w:t xml:space="preserve"> is not null</w:t>
-      </w:r>
-    </w:p>
-    <w:p>
-      <w:r>
-        <w:tab/>
-      </w:r>
-      <w:r>
-        <w:tab/>
-      </w:r>
-      <w:r>
-        <w:t xml:space="preserve">Count = count + </w:t>
-      </w:r>
-      <w:proofErr w:type="spellStart"/>
-      <w:r>
-        <w:t>leftCheck</w:t>
-      </w:r>
-      <w:proofErr w:type="spellEnd"/>
-      <w:r>
-        <w:t>(</w:t>
-      </w:r>
-      <w:proofErr w:type="spellStart"/>
-      <w:r>
-        <w:t>root.right</w:t>
-      </w:r>
-      <w:proofErr w:type="spellEnd"/>
-      <w:r>
-        <w:t>)</w:t>
-      </w:r>
-    </w:p>
-    <w:p>
-      <w:r>
+      <w:pPr>
+        <w:pStyle w:val="Normal"/>
+        <w:rPr/>
+      </w:pPr>
+      <w:r>
+        <w:rPr/>
+        <w:tab/>
+        <w:t>If root.right is not null</w:t>
+      </w:r>
+    </w:p>
+    <w:p>
+      <w:pPr>
+        <w:pStyle w:val="Normal"/>
+        <w:rPr/>
+      </w:pPr>
+      <w:r>
+        <w:rPr/>
+        <w:tab/>
+        <w:tab/>
+        <w:t>Count = count + leftCheck(root.right)</w:t>
+      </w:r>
+    </w:p>
+    <w:p>
+      <w:pPr>
+        <w:pStyle w:val="Normal"/>
+        <w:rPr/>
+      </w:pPr>
+      <w:r>
+        <w:rPr/>
         <w:tab/>
         <w:t>Return count</w:t>
       </w:r>
     </w:p>
     <w:p>
-      <w:r>
-        <w:t>This algorithm should recursively call down the tree and add 1 to the total every time there is a left</w:t>
-      </w:r>
-      <w:r>
-        <w:t xml:space="preserve"> leaf</w:t>
-      </w:r>
-      <w:r>
-        <w:t xml:space="preserve"> node. It will then add up all the left</w:t>
-      </w:r>
-      <w:r>
-        <w:t xml:space="preserve"> leaf</w:t>
-      </w:r>
-      <w:r>
-        <w:t xml:space="preserve"> nodes that were under both the right and left node up once it gets back to the first call</w:t>
-      </w:r>
-      <w:r>
-        <w:t>.</w:t>
-      </w:r>
-    </w:p>
-    <w:p>
-      <w:r>
-        <w:t xml:space="preserve">6) </w:t>
-      </w:r>
-      <w:r>
-        <w:t xml:space="preserve">Let </w:t>
+      <w:pPr>
+        <w:pStyle w:val="Normal"/>
+        <w:rPr/>
+      </w:pPr>
+      <w:r>
+        <w:rPr/>
+        <w:t>This algorithm should recursively call down the tree and add 1 to the total every time there is a left leaf node. It will then add up all the left leaf nodes that were under both the right and left node up once it gets back to the first call.</w:t>
+      </w:r>
+      <w:r>
+        <w:br w:type="page"/>
+      </w:r>
+    </w:p>
+    <w:p>
+      <w:pPr>
+        <w:pStyle w:val="Normal"/>
+        <w:rPr>
+          <w:b/>
+          <w:bCs/>
+        </w:rPr>
+      </w:pPr>
+      <w:r>
+        <w:rPr>
+          <w:b/>
+          <w:bCs/>
+        </w:rPr>
+        <w:t>6) Let T be an n-code binary tree that may be improper. Describe how to represent T by means of a proper binary tree T’ with O(n) nodes.</w:t>
+      </w:r>
+      <w:r>
+        <w:br w:type="page"/>
+      </w:r>
+    </w:p>
+    <w:p>
+      <w:pPr>
+        <w:pStyle w:val="Normal"/>
+        <w:rPr>
+          <w:b/>
+          <w:bCs/>
+        </w:rPr>
+      </w:pPr>
+      <w:r>
+        <w:rPr>
+          <w:b/>
+          <w:bCs/>
+        </w:rPr>
+        <w:t>7) What are the minimum and maximum number of internal and external nodes in an improper binary tree with n nodes?</w:t>
+      </w:r>
+    </w:p>
+    <w:p>
+      <w:pPr>
+        <w:pStyle w:val="Normal"/>
+        <w:rPr>
+          <w:b/>
+          <w:bCs/>
+        </w:rPr>
+      </w:pPr>
+      <w:r>
+        <w:rPr>
+          <w:b/>
+          <w:bCs/>
+        </w:rPr>
+        <w:t>Internal:</w:t>
+      </w:r>
+    </w:p>
+    <w:p>
+      <w:pPr>
+        <w:pStyle w:val="Normal"/>
+        <w:rPr>
+          <w:b w:val="false"/>
+          <w:bCs w:val="false"/>
+        </w:rPr>
+      </w:pPr>
+      <w:r>
+        <w:rPr>
+          <w:b w:val="false"/>
+          <w:bCs w:val="false"/>
+        </w:rPr>
+        <w:t>The minimum amount of internal nodes in an improper binary tree would be in the shape of a linked list. As such, the minimum amount of internal nodes in an improper binary tree would be N-1 nodes where only the tail of the “linked list” would not be counted as internal.</w:t>
+      </w:r>
+    </w:p>
+    <w:p>
+      <w:pPr>
+        <w:pStyle w:val="Normal"/>
+        <w:rPr>
+          <w:b w:val="false"/>
+          <w:bCs w:val="false"/>
+        </w:rPr>
+      </w:pPr>
+      <w:r>
+        <w:rPr>
+          <w:b w:val="false"/>
+          <w:bCs w:val="false"/>
+        </w:rPr>
+      </w:r>
+    </w:p>
+    <w:p>
+      <w:pPr>
+        <w:pStyle w:val="Normal"/>
+        <w:rPr>
+          <w:b/>
+          <w:bCs/>
+        </w:rPr>
+      </w:pPr>
+      <w:r>
+        <w:rPr>
+          <w:b/>
+          <w:bCs/>
+        </w:rPr>
+        <w:drawing>
+          <wp:anchor behindDoc="0" distT="0" distB="0" distL="0" distR="0" simplePos="0" locked="0" layoutInCell="0" allowOverlap="1" relativeHeight="3">
+            <wp:simplePos x="0" y="0"/>
+            <wp:positionH relativeFrom="column">
+              <wp:posOffset>1186180</wp:posOffset>
+            </wp:positionH>
+            <wp:positionV relativeFrom="paragraph">
+              <wp:posOffset>-114300</wp:posOffset>
+            </wp:positionV>
+            <wp:extent cx="3571875" cy="628650"/>
+            <wp:effectExtent l="0" t="0" r="0" b="0"/>
+            <wp:wrapSquare wrapText="largest"/>
+            <wp:docPr id="1" name="Image2" descr=""/>
+            <wp:cNvGraphicFramePr>
+              <a:graphicFrameLocks xmlns:a="http://schemas.openxmlformats.org/drawingml/2006/main" noChangeAspect="1"/>
+            </wp:cNvGraphicFramePr>
+            <a:graphic xmlns:a="http://schemas.openxmlformats.org/drawingml/2006/main">
+              <a:graphicData uri="http://schemas.openxmlformats.org/drawingml/2006/picture">
+                <pic:pic xmlns:pic="http://schemas.openxmlformats.org/drawingml/2006/picture">
+                  <pic:nvPicPr>
+                    <pic:cNvPr id="1" name="Image2" descr=""/>
+                    <pic:cNvPicPr>
+                      <a:picLocks noChangeAspect="1" noChangeArrowheads="1"/>
+                    </pic:cNvPicPr>
+                  </pic:nvPicPr>
+                  <pic:blipFill>
+                    <a:blip r:embed="rId2"/>
+                    <a:stretch>
+                      <a:fillRect/>
+                    </a:stretch>
+                  </pic:blipFill>
+                  <pic:spPr bwMode="auto">
+                    <a:xfrm>
+                      <a:off x="0" y="0"/>
+                      <a:ext cx="3571875" cy="628650"/>
+                    </a:xfrm>
+                    <a:prstGeom prst="rect">
+                      <a:avLst/>
+                    </a:prstGeom>
+                    <a:noFill/>
+                  </pic:spPr>
+                </pic:pic>
+              </a:graphicData>
+            </a:graphic>
+          </wp:anchor>
+        </w:drawing>
+      </w:r>
+    </w:p>
+    <w:p>
+      <w:pPr>
+        <w:pStyle w:val="Normal"/>
+        <w:rPr>
+          <w:b/>
+          <w:bCs/>
+        </w:rPr>
+      </w:pPr>
+      <w:r>
+        <w:rPr>
+          <w:b/>
+          <w:bCs/>
+        </w:rPr>
+      </w:r>
+    </w:p>
+    <w:p>
+      <w:pPr>
+        <w:pStyle w:val="Normal"/>
+        <w:rPr>
+          <w:b/>
+          <w:bCs/>
+        </w:rPr>
+      </w:pPr>
+      <w:r>
+        <w:rPr>
+          <w:b/>
+          <w:bCs/>
+        </w:rPr>
+      </w:r>
+      <w:r>
+        <w:br w:type="page"/>
+      </w:r>
+    </w:p>
+    <w:p>
+      <w:pPr>
+        <w:pStyle w:val="Normal"/>
+        <w:rPr>
+          <w:b/>
+          <w:bCs/>
+        </w:rPr>
+      </w:pPr>
+      <w:r>
+        <w:rPr>
+          <w:b/>
+          <w:bCs/>
+        </w:rPr>
+        <w:t>22) Draw a binary tree T that simultaneously satisfies the following:</w:t>
+      </w:r>
+    </w:p>
+    <w:p>
+      <w:pPr>
+        <w:pStyle w:val="Normal"/>
+        <w:numPr>
+          <w:ilvl w:val="0"/>
+          <w:numId w:val="2"/>
+        </w:numPr>
+        <w:rPr/>
+      </w:pPr>
+      <w:r>
+        <w:rPr/>
+        <w:t>Each internal node of T stores a single character</w:t>
+      </w:r>
+    </w:p>
+    <w:p>
+      <w:pPr>
+        <w:pStyle w:val="Normal"/>
+        <w:numPr>
+          <w:ilvl w:val="0"/>
+          <w:numId w:val="2"/>
+        </w:numPr>
+        <w:rPr/>
+      </w:pPr>
+      <w:r>
+        <w:rPr/>
+        <w:t>A preorder traversal of T yields EXAMFUN</w:t>
+      </w:r>
+    </w:p>
+    <w:p>
+      <w:pPr>
+        <w:pStyle w:val="Normal"/>
+        <w:numPr>
+          <w:ilvl w:val="0"/>
+          <w:numId w:val="2"/>
+        </w:numPr>
+        <w:rPr/>
+      </w:pPr>
+      <w:r>
+        <w:rPr/>
+        <w:t>An inorder traversal of T yields MAFXUEN</w:t>
+      </w:r>
+    </w:p>
+    <w:p>
+      <w:pPr>
+        <w:pStyle w:val="Normal"/>
+        <w:rPr/>
+      </w:pPr>
+      <w:r>
+        <w:rPr/>
+        <w:drawing>
+          <wp:anchor behindDoc="0" distT="0" distB="0" distL="0" distR="0" simplePos="0" locked="0" layoutInCell="0" allowOverlap="1" relativeHeight="2">
+            <wp:simplePos x="0" y="0"/>
+            <wp:positionH relativeFrom="column">
+              <wp:posOffset>1176655</wp:posOffset>
+            </wp:positionH>
+            <wp:positionV relativeFrom="paragraph">
+              <wp:posOffset>45720</wp:posOffset>
+            </wp:positionV>
+            <wp:extent cx="4047490" cy="3167380"/>
+            <wp:effectExtent l="0" t="0" r="0" b="0"/>
+            <wp:wrapSquare wrapText="largest"/>
+            <wp:docPr id="2" name="Image1" descr=""/>
+            <wp:cNvGraphicFramePr>
+              <a:graphicFrameLocks xmlns:a="http://schemas.openxmlformats.org/drawingml/2006/main" noChangeAspect="1"/>
+            </wp:cNvGraphicFramePr>
+            <a:graphic xmlns:a="http://schemas.openxmlformats.org/drawingml/2006/main">
+              <a:graphicData uri="http://schemas.openxmlformats.org/drawingml/2006/picture">
+                <pic:pic xmlns:pic="http://schemas.openxmlformats.org/drawingml/2006/picture">
+                  <pic:nvPicPr>
+                    <pic:cNvPr id="2" name="Image1" descr=""/>
+                    <pic:cNvPicPr>
+                      <a:picLocks noChangeAspect="1" noChangeArrowheads="1"/>
+                    </pic:cNvPicPr>
+                  </pic:nvPicPr>
+                  <pic:blipFill>
+                    <a:blip r:embed="rId3"/>
+                    <a:stretch>
+                      <a:fillRect/>
+                    </a:stretch>
+                  </pic:blipFill>
+                  <pic:spPr bwMode="auto">
+                    <a:xfrm>
+                      <a:off x="0" y="0"/>
+                      <a:ext cx="4047490" cy="3167380"/>
+                    </a:xfrm>
+                    <a:prstGeom prst="rect">
+                      <a:avLst/>
+                    </a:prstGeom>
+                    <a:noFill/>
+                  </pic:spPr>
+                </pic:pic>
+              </a:graphicData>
+            </a:graphic>
+          </wp:anchor>
+        </w:drawing>
+      </w:r>
+    </w:p>
+    <w:p>
+      <w:pPr>
+        <w:pStyle w:val="Normal"/>
+        <w:rPr/>
+      </w:pPr>
+      <w:r>
+        <w:rPr/>
+      </w:r>
+      <w:r>
+        <w:br w:type="page"/>
+      </w:r>
+    </w:p>
+    <w:p>
+      <w:pPr>
+        <w:pStyle w:val="Normal"/>
+        <w:rPr>
+          <w:b/>
+          <w:bCs/>
+        </w:rPr>
+      </w:pPr>
+      <w:r>
+        <w:rPr>
+          <w:b/>
+          <w:bCs/>
+        </w:rPr>
+        <w:t>28) The path length of a tree T is the sum of the depths of all positions in T. Describe a linear-time method for computing the path length of a tree T.</w:t>
+      </w:r>
+    </w:p>
+    <w:p>
+      <w:pPr>
+        <w:pStyle w:val="Normal"/>
+        <w:rPr/>
+      </w:pPr>
+      <w:r>
+        <w:rPr/>
+        <w:t>function pathCheck(Node root, int n) // N should initialize as 0</w:t>
+      </w:r>
+    </w:p>
+    <w:p>
+      <w:pPr>
+        <w:pStyle w:val="Normal"/>
+        <w:rPr/>
+      </w:pPr>
+      <w:r>
+        <w:rPr/>
+        <w:tab/>
+        <w:t>int count = n;</w:t>
+      </w:r>
+    </w:p>
+    <w:p>
+      <w:pPr>
+        <w:pStyle w:val="Normal"/>
+        <w:rPr/>
+      </w:pPr>
+      <w:r>
+        <w:rPr/>
+        <w:tab/>
+        <w:t>if root.left is not null</w:t>
+      </w:r>
+    </w:p>
+    <w:p>
+      <w:pPr>
+        <w:pStyle w:val="Normal"/>
+        <w:rPr/>
+      </w:pPr>
+      <w:r>
+        <w:rPr/>
+        <w:tab/>
+        <w:tab/>
+        <w:t>count = count + pathCheck(node.left, n+1)</w:t>
+      </w:r>
+    </w:p>
+    <w:p>
+      <w:pPr>
+        <w:pStyle w:val="Normal"/>
+        <w:rPr/>
+      </w:pPr>
+      <w:r>
+        <w:rPr/>
+        <w:tab/>
+        <w:t>if root.right is not null</w:t>
+      </w:r>
+    </w:p>
+    <w:p>
+      <w:pPr>
+        <w:pStyle w:val="Normal"/>
+        <w:rPr/>
+      </w:pPr>
+      <w:r>
+        <w:rPr/>
+        <w:tab/>
+        <w:tab/>
+        <w:t>count = count + pathCheck(node.right, n+1)</w:t>
+      </w:r>
+    </w:p>
+    <w:p>
+      <w:pPr>
+        <w:pStyle w:val="Normal"/>
+        <w:rPr/>
+      </w:pPr>
+      <w:r>
+        <w:rPr/>
+        <w:tab/>
+        <w:t>return count;</w:t>
+      </w:r>
+    </w:p>
+    <w:p>
+      <w:pPr>
+        <w:pStyle w:val="Normal"/>
+        <w:rPr/>
+      </w:pPr>
+      <w:r>
+        <w:rPr/>
+        <w:t xml:space="preserve">This algorithm will check each node and add its current depth to the overall path length of the function. It checks if left and right child exists and recursively calls itself accordingly. If neither left or right exists, it merely returns the current n value and then goes back up the call stack. </w:t>
+      </w:r>
+      <w:r>
+        <w:rPr/>
+        <w:t>It also does so in linear time by only checking each node once.</w:t>
+      </w:r>
+    </w:p>
+    <w:p>
+      <w:pPr>
+        <w:pStyle w:val="Normal"/>
+        <w:rPr/>
+      </w:pPr>
+      <w:r>
+        <w:rPr/>
+      </w:r>
+      <w:r>
+        <w:br w:type="page"/>
+      </w:r>
+    </w:p>
+    <w:p>
+      <w:pPr>
+        <w:pStyle w:val="Normal"/>
+        <w:rPr>
+          <w:b/>
+          <w:bCs/>
+        </w:rPr>
+      </w:pPr>
+      <w:r>
+        <w:rPr>
+          <w:b/>
+          <w:bCs/>
+        </w:rPr>
+        <w:t>41) Give an efficient algorithm that computes and prints, for every position p of a tree T, the element of p followed by the height of p’s subtree.</w:t>
+      </w:r>
+    </w:p>
+    <w:p>
+      <w:pPr>
+        <w:pStyle w:val="Normal"/>
+        <w:rPr>
+          <w:b/>
+          <w:bCs/>
+        </w:rPr>
+      </w:pPr>
+      <w:r>
+        <w:rPr>
+          <w:b w:val="false"/>
+          <w:bCs w:val="false"/>
+        </w:rPr>
+        <w:t xml:space="preserve">Function </w:t>
+      </w:r>
+      <w:r>
+        <w:rPr>
+          <w:b w:val="false"/>
+          <w:bCs w:val="false"/>
+        </w:rPr>
+        <w:t xml:space="preserve">int </w:t>
+      </w:r>
+      <w:r>
+        <w:rPr>
+          <w:b w:val="false"/>
+          <w:bCs w:val="false"/>
+        </w:rPr>
+        <w:t>printHeightValue(Node root)</w:t>
+      </w:r>
+    </w:p>
+    <w:p>
+      <w:pPr>
+        <w:pStyle w:val="Normal"/>
+        <w:rPr>
+          <w:b/>
+          <w:bCs/>
+        </w:rPr>
+      </w:pPr>
+      <w:r>
+        <w:rPr>
+          <w:b w:val="false"/>
+          <w:bCs w:val="false"/>
+        </w:rPr>
+        <w:tab/>
+        <w:t>int heightLeft = 0;</w:t>
+      </w:r>
+    </w:p>
+    <w:p>
+      <w:pPr>
+        <w:pStyle w:val="Normal"/>
+        <w:rPr>
+          <w:b/>
+          <w:bCs/>
+        </w:rPr>
+      </w:pPr>
+      <w:r>
+        <w:rPr>
+          <w:b w:val="false"/>
+          <w:bCs w:val="false"/>
+        </w:rPr>
+        <w:tab/>
+        <w:t>int heightRight = 0;</w:t>
+      </w:r>
+    </w:p>
+    <w:p>
+      <w:pPr>
+        <w:pStyle w:val="Normal"/>
+        <w:rPr>
+          <w:b/>
+          <w:bCs/>
+        </w:rPr>
+      </w:pPr>
+      <w:r>
+        <w:rPr>
+          <w:b w:val="false"/>
+          <w:bCs w:val="false"/>
+        </w:rPr>
+        <w:tab/>
+        <w:t xml:space="preserve">if </w:t>
+      </w:r>
+      <w:r>
+        <w:rPr>
+          <w:b w:val="false"/>
+          <w:bCs w:val="false"/>
+        </w:rPr>
+        <w:t>root</w:t>
+      </w:r>
+      <w:r>
+        <w:rPr>
+          <w:b w:val="false"/>
+          <w:bCs w:val="false"/>
+        </w:rPr>
+        <w:t>.left is not null</w:t>
+      </w:r>
+    </w:p>
+    <w:p>
+      <w:pPr>
+        <w:pStyle w:val="Normal"/>
+        <w:rPr>
+          <w:b/>
+          <w:bCs/>
+        </w:rPr>
+      </w:pPr>
+      <w:r>
+        <w:rPr>
+          <w:b w:val="false"/>
+          <w:bCs w:val="false"/>
+        </w:rPr>
+        <w:tab/>
+        <w:tab/>
+        <w:t>heightLeft = 1 + printHeightValue(root.left)</w:t>
+      </w:r>
+    </w:p>
+    <w:p>
+      <w:pPr>
+        <w:pStyle w:val="Normal"/>
+        <w:rPr>
+          <w:b/>
+          <w:bCs/>
+        </w:rPr>
+      </w:pPr>
+      <w:r>
+        <w:rPr>
+          <w:b w:val="false"/>
+          <w:bCs w:val="false"/>
+        </w:rPr>
+        <w:tab/>
+        <w:t xml:space="preserve">if </w:t>
+      </w:r>
+      <w:r>
+        <w:rPr>
+          <w:b w:val="false"/>
+          <w:bCs w:val="false"/>
+        </w:rPr>
+        <w:t>root</w:t>
+      </w:r>
+      <w:r>
+        <w:rPr>
+          <w:b w:val="false"/>
+          <w:bCs w:val="false"/>
+        </w:rPr>
+        <w:t>.right is not null</w:t>
+      </w:r>
+    </w:p>
+    <w:p>
+      <w:pPr>
+        <w:pStyle w:val="Normal"/>
+        <w:rPr>
+          <w:b/>
+          <w:bCs/>
+        </w:rPr>
+      </w:pPr>
+      <w:r>
+        <w:rPr>
+          <w:b w:val="false"/>
+          <w:bCs w:val="false"/>
+        </w:rPr>
+        <w:tab/>
+        <w:tab/>
+      </w:r>
+      <w:r>
+        <w:rPr>
+          <w:b w:val="false"/>
+          <w:bCs w:val="false"/>
+        </w:rPr>
+        <w:t>heightRight = 1 + printHeightValue(root.right)</w:t>
+      </w:r>
+    </w:p>
+    <w:p>
+      <w:pPr>
+        <w:pStyle w:val="Normal"/>
+        <w:rPr>
+          <w:b/>
+          <w:bCs/>
+        </w:rPr>
+      </w:pPr>
+      <w:r>
+        <w:rPr>
+          <w:b w:val="false"/>
+          <w:bCs w:val="false"/>
+        </w:rPr>
+        <w:tab/>
+        <w:t>int maxHeight = Max(heightLeft, heightRight)</w:t>
+      </w:r>
+    </w:p>
+    <w:p>
+      <w:pPr>
+        <w:pStyle w:val="Normal"/>
+        <w:rPr>
+          <w:b/>
+          <w:bCs/>
+        </w:rPr>
+      </w:pPr>
+      <w:r>
+        <w:rPr>
+          <w:b w:val="false"/>
+          <w:bCs w:val="false"/>
+        </w:rPr>
+        <w:tab/>
+        <w:t>print the value in the current node and maxHeight</w:t>
+      </w:r>
+    </w:p>
+    <w:p>
+      <w:pPr>
+        <w:pStyle w:val="Normal"/>
+        <w:rPr>
+          <w:b/>
+          <w:bCs/>
+        </w:rPr>
+      </w:pPr>
+      <w:r>
+        <w:rPr>
+          <w:b w:val="false"/>
+          <w:bCs w:val="false"/>
+        </w:rPr>
+        <w:tab/>
+        <w:t>return maxHeight</w:t>
+      </w:r>
+    </w:p>
+    <w:p>
+      <w:pPr>
+        <w:pStyle w:val="Normal"/>
+        <w:rPr>
+          <w:b/>
+          <w:bCs/>
+        </w:rPr>
+      </w:pPr>
+      <w:r>
+        <w:rPr>
+          <w:b w:val="false"/>
+          <w:bCs w:val="false"/>
+        </w:rPr>
+        <w:t>This recursively calls down to the bottom of the tree until there are no child nodes. At this point, it prints out the value in the node and a height of 0. As it calls upwards, it adds 1 to the child node’s height and prints the max height retrieved from left and right along with the value.</w:t>
+      </w:r>
+    </w:p>
+    <w:p>
+      <w:pPr>
+        <w:pStyle w:val="Normal"/>
+        <w:rPr>
+          <w:b/>
+          <w:bCs/>
+        </w:rPr>
+      </w:pPr>
+      <w:r>
+        <w:rPr>
+          <w:b w:val="false"/>
+          <w:bCs w:val="false"/>
+        </w:rPr>
+        <w:t>This computes in O(n) time as it only calls each node once.</w:t>
+      </w:r>
+      <w:r>
+        <w:br w:type="page"/>
+      </w:r>
+    </w:p>
+    <w:p>
+      <w:pPr>
+        <w:pStyle w:val="Normal"/>
+        <w:rPr>
+          <w:b/>
+          <w:bCs/>
+        </w:rPr>
+      </w:pPr>
+      <w:r>
+        <w:rPr>
+          <w:b/>
+          <w:bCs/>
+        </w:rPr>
+        <w:t>42) Give an O(n) time algorithm for computing the depths of all positions of a tree T, where n is the number of nodes of T.</w:t>
+      </w:r>
+    </w:p>
+    <w:p>
+      <w:pPr>
+        <w:pStyle w:val="Normal"/>
+        <w:rPr>
+          <w:b/>
+          <w:bCs/>
+        </w:rPr>
+      </w:pPr>
+      <w:r>
+        <w:rPr>
+          <w:b w:val="false"/>
+          <w:bCs w:val="false"/>
+        </w:rPr>
+        <w:t>function int getTotalDepth(Node root, int n) // n should be initialized at 0</w:t>
+      </w:r>
+    </w:p>
+    <w:p>
+      <w:pPr>
+        <w:pStyle w:val="Normal"/>
+        <w:rPr>
+          <w:b/>
+          <w:bCs/>
+        </w:rPr>
+      </w:pPr>
+      <w:r>
+        <w:rPr>
+          <w:b w:val="false"/>
+          <w:bCs w:val="false"/>
+        </w:rPr>
+        <w:tab/>
+        <w:t>int depthTotal = n</w:t>
+      </w:r>
+    </w:p>
+    <w:p>
+      <w:pPr>
+        <w:pStyle w:val="Normal"/>
+        <w:rPr>
+          <w:b/>
+          <w:bCs/>
+        </w:rPr>
+      </w:pPr>
+      <w:r>
+        <w:rPr>
+          <w:b w:val="false"/>
+          <w:bCs w:val="false"/>
+        </w:rPr>
+        <w:tab/>
+        <w:t>if root.left is not null</w:t>
+      </w:r>
+    </w:p>
+    <w:p>
+      <w:pPr>
+        <w:pStyle w:val="Normal"/>
+        <w:rPr>
+          <w:b/>
+          <w:bCs/>
+        </w:rPr>
+      </w:pPr>
+      <w:r>
+        <w:rPr>
+          <w:b w:val="false"/>
+          <w:bCs w:val="false"/>
+        </w:rPr>
+        <w:tab/>
+        <w:tab/>
+        <w:t>depthTotal = depthTotal + getTotalDepth(root.left, n + 1)</w:t>
+      </w:r>
+    </w:p>
+    <w:p>
+      <w:pPr>
+        <w:pStyle w:val="Normal"/>
+        <w:rPr>
+          <w:b/>
+          <w:bCs/>
+        </w:rPr>
+      </w:pPr>
+      <w:r>
+        <w:rPr>
+          <w:b w:val="false"/>
+          <w:bCs w:val="false"/>
+        </w:rPr>
+        <w:tab/>
+        <w:t>if root.right is not null</w:t>
+      </w:r>
+    </w:p>
+    <w:p>
+      <w:pPr>
+        <w:pStyle w:val="Normal"/>
+        <w:rPr>
+          <w:b/>
+          <w:bCs/>
+        </w:rPr>
+      </w:pPr>
+      <w:r>
+        <w:rPr>
+          <w:b w:val="false"/>
+          <w:bCs w:val="false"/>
+        </w:rPr>
+        <w:tab/>
+        <w:tab/>
+        <w:t>depthTotal = depthTotal + getTotalDepth(root.right, n + 1)</w:t>
+      </w:r>
+    </w:p>
+    <w:p>
+      <w:pPr>
+        <w:pStyle w:val="Normal"/>
+        <w:rPr>
+          <w:b/>
+          <w:bCs/>
+        </w:rPr>
+      </w:pPr>
+      <w:r>
+        <w:rPr>
+          <w:b w:val="false"/>
+          <w:bCs w:val="false"/>
+        </w:rPr>
+        <w:tab/>
+        <w:t>return depthTotal</w:t>
+      </w:r>
+    </w:p>
+    <w:p>
+      <w:pPr>
+        <w:pStyle w:val="Normal"/>
+        <w:rPr>
+          <w:b w:val="false"/>
+          <w:bCs w:val="false"/>
+        </w:rPr>
+      </w:pPr>
+      <w:r>
+        <w:rPr>
+          <w:b/>
+          <w:bCs/>
+        </w:rPr>
+      </w:r>
+    </w:p>
+    <w:p>
+      <w:pPr>
+        <w:pStyle w:val="Normal"/>
+        <w:rPr>
+          <w:b/>
+          <w:bCs/>
+        </w:rPr>
+      </w:pPr>
+      <w:r>
+        <w:rPr>
+          <w:b w:val="false"/>
+          <w:bCs w:val="false"/>
+        </w:rPr>
+        <w:t xml:space="preserve">This will recursively call down to the lowest position in the tree. Each recursive call will have an n value incremented by 1 so the depth increases by 1 each time the node goes down one node depth. As it recursively calls back up, </w:t>
+      </w:r>
+      <w:r>
+        <w:rPr>
+          <w:b w:val="false"/>
+          <w:bCs w:val="false"/>
+        </w:rPr>
+        <w:t>the depth total returned will have both the current node’s depth and the depth total calculated and returned from both the left and right child node.</w:t>
+      </w:r>
+      <w:r>
+        <w:br w:type="page"/>
+      </w:r>
+    </w:p>
+    <w:p>
+      <w:pPr>
+        <w:pStyle w:val="Normal"/>
+        <w:rPr>
+          <w:b/>
+          <w:bCs/>
+        </w:rPr>
+      </w:pPr>
+      <w:r>
+        <w:rPr>
+          <w:b/>
+          <w:bCs/>
+        </w:rPr>
+        <w:t>51) We can define a binary tree representation T’ for an ordered general tree T as follows (see figure below):</w:t>
+      </w:r>
+    </w:p>
+    <w:p>
+      <w:pPr>
+        <w:pStyle w:val="Normal"/>
+        <w:numPr>
+          <w:ilvl w:val="0"/>
+          <w:numId w:val="3"/>
+        </w:numPr>
+        <w:rPr>
+          <w:b/>
+          <w:bCs/>
+        </w:rPr>
+      </w:pPr>
+      <w:r>
+        <w:rPr>
+          <w:b/>
+          <w:bCs/>
+        </w:rPr>
+        <w:t>For each position p or T, there is an associated position p’ of T’</w:t>
+      </w:r>
+    </w:p>
+    <w:p>
+      <w:pPr>
+        <w:pStyle w:val="Normal"/>
+        <w:numPr>
+          <w:ilvl w:val="0"/>
+          <w:numId w:val="3"/>
+        </w:numPr>
+        <w:rPr>
+          <w:b/>
+          <w:bCs/>
+        </w:rPr>
+      </w:pPr>
+      <w:r>
+        <w:rPr>
+          <w:b/>
+          <w:bCs/>
+        </w:rPr>
+        <w:t>If p is a lead of T, then p’ in T’ does not have a left child; otherwise the left child of p’ is q’, where q is the first child of p in T.</w:t>
+      </w:r>
+    </w:p>
+    <w:p>
+      <w:pPr>
+        <w:pStyle w:val="Normal"/>
+        <w:numPr>
+          <w:ilvl w:val="0"/>
+          <w:numId w:val="3"/>
+        </w:numPr>
+        <w:rPr>
+          <w:b/>
+          <w:bCs/>
+        </w:rPr>
+      </w:pPr>
+      <w:r>
+        <w:rPr>
+          <w:b/>
+          <w:bCs/>
+        </w:rPr>
+        <w:t>if p has a sibling q ordered immediately after it in T, then q’ is the rigth child of p’ in T. otherwise p’ does not have a right child</w:t>
+      </w:r>
+    </w:p>
+    <w:p>
+      <w:pPr>
+        <w:pStyle w:val="Normal"/>
+        <w:rPr>
+          <w:b/>
+          <w:bCs/>
+        </w:rPr>
+      </w:pPr>
+      <w:r>
+        <w:rPr>
+          <w:b/>
+          <w:bCs/>
+        </w:rPr>
+        <w:t>In the following figures, (1) is a traditional representation of a general tree T, and (2) is a binary tree T’ that presents T. The dashed edges connect positions of T’ that are siblings in T.</w:t>
+      </w:r>
+    </w:p>
+    <w:p>
+      <w:pPr>
+        <w:pStyle w:val="Normal"/>
+        <w:rPr>
+          <w:b/>
+          <w:bCs/>
+        </w:rPr>
+      </w:pPr>
+      <w:r>
+        <w:rPr>
+          <w:b/>
+          <w:bCs/>
+        </w:rPr>
+        <w:t>Given such a presentation T’ of a general ordered tree T, answer each of the following question:</w:t>
+      </w:r>
+    </w:p>
+    <w:p>
+      <w:pPr>
+        <w:pStyle w:val="Normal"/>
+        <w:spacing w:before="0" w:after="160"/>
+        <w:rPr>
+          <w:b/>
+          <w:bCs/>
+        </w:rPr>
+      </w:pPr>
+      <w:r>
+        <w:rPr>
+          <w:b/>
+          <w:bCs/>
+        </w:rPr>
+        <w:t>A)</w:t>
       </w:r>
     </w:p>
     <w:sectPr>
+      <w:type w:val="nextPage"/>
       <w:pgSz w:w="12240" w:h="15840"/>
-      <w:pgMar w:top="1440" w:right="1440" w:bottom="1440" w:left="1440" w:header="720" w:footer="720" w:gutter="0"/>
-      <w:cols w:space="720"/>
-      <w:docGrid w:linePitch="360"/>
+      <w:pgMar w:left="1440" w:right="1440" w:gutter="0" w:header="0" w:top="1440" w:footer="0" w:bottom="1440"/>
+      <w:pgNumType w:fmt="decimal"/>
+      <w:formProt w:val="false"/>
+      <w:textDirection w:val="lrTb"/>
+      <w:docGrid w:type="default" w:linePitch="360" w:charSpace="4096"/>
     </w:sectPr>
   </w:body>
 </w:document>
 </file>
 
 <file path=word/numbering.xml><?xml version="1.0" encoding="utf-8"?>
-<w:numbering xmlns:wpc="http://schemas.microsoft.com/office/word/2010/wordprocessingCanvas" xmlns:cx="http://schemas.microsoft.com/office/drawing/2014/chartex" xmlns:cx1="http://schemas.microsoft.com/office/drawing/2015/9/8/chartex" xmlns:cx2="http://schemas.microsoft.com/office/drawing/2015/10/21/chartex" xmlns:cx3="http://schemas.microsoft.com/office/drawing/2016/5/9/chartex" xmlns:cx4="http://schemas.microsoft.com/office/drawing/2016/5/10/chartex" xmlns:cx5="http://schemas.microsoft.com/office/drawing/2016/5/11/chartex" xmlns:cx6="http://schemas.microsoft.com/office/drawing/2016/5/12/chartex" xmlns:cx7="http://schemas.microsoft.com/office/drawing/2016/5/13/chartex" xmlns:cx8="http://schemas.microsoft.com/office/drawing/2016/5/14/chartex" xmlns:mc="http://schemas.openxmlformats.org/markup-compatibility/2006" xmlns:aink="http://schemas.microsoft.com/office/drawing/2016/ink" xmlns:am3d="http://schemas.microsoft.com/office/drawing/2017/model3d" xmlns:o="urn:schemas-microsoft-com:office:office" xmlns:oel="http://schemas.microsoft.com/office/2019/extlst" xmlns:r="http://schemas.openxmlformats.org/officeDocument/2006/relationships" xmlns:m="http://schemas.openxmlformats.org/officeDocument/2006/math" xmlns:v="urn:schemas-microsoft-com:vml" xmlns:wp14="http://schemas.microsoft.com/office/word/2010/wordprocessingDrawing" xmlns:wp="http://schemas.openxmlformats.org/drawingml/2006/wordprocessingDrawing" xmlns:w10="urn:schemas-microsoft-com:office:word" xmlns:w="http://schemas.openxmlformats.org/wordprocessingml/2006/main" xmlns:w14="http://schemas.microsoft.com/office/word/2010/wordml" xmlns:w15="http://schemas.microsoft.com/office/word/2012/wordml" xmlns:w16cex="http://schemas.microsoft.com/office/word/2018/wordml/cex" xmlns:w16cid="http://schemas.microsoft.com/office/word/2016/wordml/cid" xmlns:w16="http://schemas.microsoft.com/office/word/2018/wordml" xmlns:w16du="http://schemas.microsoft.com/office/word/2023/wordml/word16du" xmlns:w16sdtdh="http://schemas.microsoft.com/office/word/2020/wordml/sdtdatahash" xmlns:w16se="http://schemas.microsoft.com/office/word/2015/wordml/symex" xmlns:wpg="http://schemas.microsoft.com/office/word/2010/wordprocessingGroup" xmlns:wpi="http://schemas.microsoft.com/office/word/2010/wordprocessingInk" xmlns:wne="http://schemas.microsoft.com/office/word/2006/wordml" xmlns:wps="http://schemas.microsoft.com/office/word/2010/wordprocessingShape" mc:Ignorable="w14 w15 w16se w16cid w16 w16cex w16sdtdh w16du wp14">
-  <w:abstractNum w:abstractNumId="0" w15:restartNumberingAfterBreak="0">
-    <w:nsid w:val="2655482F"/>
-    <w:multiLevelType w:val="hybridMultilevel"/>
-    <w:tmpl w:val="A04CF20A"/>
-    <w:lvl w:ilvl="0" w:tplc="04090011">
+<w:numbering xmlns:w="http://schemas.openxmlformats.org/wordprocessingml/2006/main" xmlns:o="urn:schemas-microsoft-com:office:office" xmlns:r="http://schemas.openxmlformats.org/officeDocument/2006/relationships" xmlns:v="urn:schemas-microsoft-com:vml" xmlns:mc="http://schemas.openxmlformats.org/markup-compatibility/2006" xmlns:w14="http://schemas.microsoft.com/office/word/2010/wordml" mc:Ignorable="w14">
+  <w:abstractNum w:abstractNumId="1">
+    <w:lvl w:ilvl="0">
       <w:start w:val="1"/>
       <w:numFmt w:val="decimal"/>
       <w:lvlText w:val="%1)"/>
       <w:lvlJc w:val="left"/>
       <w:pPr>
+        <w:tabs>
+          <w:tab w:val="num" w:pos="0"/>
+        </w:tabs>
         <w:ind w:left="720" w:hanging="360"/>
       </w:pPr>
-      <w:rPr>
-        <w:rFonts w:hint="default"/>
-      </w:rPr>
-    </w:lvl>
-    <w:lvl w:ilvl="1" w:tplc="04090019">
+      <w:rPr/>
+    </w:lvl>
+    <w:lvl w:ilvl="1">
       <w:start w:val="1"/>
       <w:numFmt w:val="lowerLetter"/>
       <w:lvlText w:val="%2."/>
       <w:lvlJc w:val="left"/>
       <w:pPr>
+        <w:tabs>
+          <w:tab w:val="num" w:pos="0"/>
+        </w:tabs>
         <w:ind w:left="1440" w:hanging="360"/>
       </w:pPr>
-    </w:lvl>
-    <w:lvl w:ilvl="2" w:tplc="0409001B">
+      <w:rPr/>
+    </w:lvl>
+    <w:lvl w:ilvl="2">
       <w:start w:val="1"/>
       <w:numFmt w:val="lowerRoman"/>
       <w:lvlText w:val="%3."/>
       <w:lvlJc w:val="right"/>
       <w:pPr>
+        <w:tabs>
+          <w:tab w:val="num" w:pos="0"/>
+        </w:tabs>
         <w:ind w:left="2160" w:hanging="180"/>
       </w:pPr>
-    </w:lvl>
-    <w:lvl w:ilvl="3" w:tplc="0409000F" w:tentative="1">
+      <w:rPr/>
+    </w:lvl>
+    <w:lvl w:ilvl="3">
       <w:start w:val="1"/>
       <w:numFmt w:val="decimal"/>
       <w:lvlText w:val="%4."/>
       <w:lvlJc w:val="left"/>
       <w:pPr>
+        <w:tabs>
+          <w:tab w:val="num" w:pos="0"/>
+        </w:tabs>
         <w:ind w:left="2880" w:hanging="360"/>
       </w:pPr>
-    </w:lvl>
-    <w:lvl w:ilvl="4" w:tplc="04090019" w:tentative="1">
+      <w:rPr/>
+    </w:lvl>
+    <w:lvl w:ilvl="4">
       <w:start w:val="1"/>
       <w:numFmt w:val="lowerLetter"/>
       <w:lvlText w:val="%5."/>
       <w:lvlJc w:val="left"/>
       <w:pPr>
+        <w:tabs>
+          <w:tab w:val="num" w:pos="0"/>
+        </w:tabs>
         <w:ind w:left="3600" w:hanging="360"/>
       </w:pPr>
-    </w:lvl>
-    <w:lvl w:ilvl="5" w:tplc="0409001B" w:tentative="1">
+      <w:rPr/>
+    </w:lvl>
+    <w:lvl w:ilvl="5">
       <w:start w:val="1"/>
       <w:numFmt w:val="lowerRoman"/>
       <w:lvlText w:val="%6."/>
       <w:lvlJc w:val="right"/>
       <w:pPr>
+        <w:tabs>
+          <w:tab w:val="num" w:pos="0"/>
+        </w:tabs>
         <w:ind w:left="4320" w:hanging="180"/>
       </w:pPr>
-    </w:lvl>
-    <w:lvl w:ilvl="6" w:tplc="0409000F" w:tentative="1">
+      <w:rPr/>
+    </w:lvl>
+    <w:lvl w:ilvl="6">
       <w:start w:val="1"/>
       <w:numFmt w:val="decimal"/>
       <w:lvlText w:val="%7."/>
       <w:lvlJc w:val="left"/>
       <w:pPr>
+        <w:tabs>
+          <w:tab w:val="num" w:pos="0"/>
+        </w:tabs>
         <w:ind w:left="5040" w:hanging="360"/>
       </w:pPr>
-    </w:lvl>
-    <w:lvl w:ilvl="7" w:tplc="04090019" w:tentative="1">
+      <w:rPr/>
+    </w:lvl>
+    <w:lvl w:ilvl="7">
       <w:start w:val="1"/>
       <w:numFmt w:val="lowerLetter"/>
       <w:lvlText w:val="%8."/>
       <w:lvlJc w:val="left"/>
       <w:pPr>
+        <w:tabs>
+          <w:tab w:val="num" w:pos="0"/>
+        </w:tabs>
         <w:ind w:left="5760" w:hanging="360"/>
       </w:pPr>
-    </w:lvl>
-    <w:lvl w:ilvl="8" w:tplc="0409001B" w:tentative="1">
+      <w:rPr/>
+    </w:lvl>
+    <w:lvl w:ilvl="8">
       <w:start w:val="1"/>
       <w:numFmt w:val="lowerRoman"/>
       <w:lvlText w:val="%9."/>
       <w:lvlJc w:val="right"/>
       <w:pPr>
+        <w:tabs>
+          <w:tab w:val="num" w:pos="0"/>
+        </w:tabs>
         <w:ind w:left="6480" w:hanging="180"/>
       </w:pPr>
+      <w:rPr/>
     </w:lvl>
   </w:abstractNum>
-  <w:num w:numId="1" w16cid:durableId="1449280051">
-    <w:abstractNumId w:val="0"/>
+  <w:abstractNum w:abstractNumId="2">
+    <w:lvl w:ilvl="0">
+      <w:start w:val="1"/>
+      <w:numFmt w:val="bullet"/>
+      <w:lvlText w:val=""/>
+      <w:lvlJc w:val="left"/>
+      <w:pPr>
+        <w:tabs>
+          <w:tab w:val="num" w:pos="720"/>
+        </w:tabs>
+        <w:ind w:left="720" w:hanging="360"/>
+      </w:pPr>
+      <w:rPr>
+        <w:rFonts w:ascii="Symbol" w:hAnsi="Symbol" w:cs="Symbol" w:hint="default"/>
+      </w:rPr>
+    </w:lvl>
+    <w:lvl w:ilvl="1">
+      <w:start w:val="1"/>
+      <w:numFmt w:val="bullet"/>
+      <w:lvlText w:val="◦"/>
+      <w:lvlJc w:val="left"/>
+      <w:pPr>
+        <w:tabs>
+          <w:tab w:val="num" w:pos="1080"/>
+        </w:tabs>
+        <w:ind w:left="1080" w:hanging="360"/>
+      </w:pPr>
+      <w:rPr>
+        <w:rFonts w:ascii="OpenSymbol" w:hAnsi="OpenSymbol" w:cs="OpenSymbol" w:hint="default"/>
+      </w:rPr>
+    </w:lvl>
+    <w:lvl w:ilvl="2">
+      <w:start w:val="1"/>
+      <w:numFmt w:val="bullet"/>
+      <w:lvlText w:val="▪"/>
+      <w:lvlJc w:val="left"/>
+      <w:pPr>
+        <w:tabs>
+          <w:tab w:val="num" w:pos="1440"/>
+        </w:tabs>
+        <w:ind w:left="1440" w:hanging="360"/>
+      </w:pPr>
+      <w:rPr>
+        <w:rFonts w:ascii="OpenSymbol" w:hAnsi="OpenSymbol" w:cs="OpenSymbol" w:hint="default"/>
+      </w:rPr>
+    </w:lvl>
+    <w:lvl w:ilvl="3">
+      <w:start w:val="1"/>
+      <w:numFmt w:val="bullet"/>
+      <w:lvlText w:val=""/>
+      <w:lvlJc w:val="left"/>
+      <w:pPr>
+        <w:tabs>
+          <w:tab w:val="num" w:pos="1800"/>
+        </w:tabs>
+        <w:ind w:left="1800" w:hanging="360"/>
+      </w:pPr>
+      <w:rPr>
+        <w:rFonts w:ascii="Symbol" w:hAnsi="Symbol" w:cs="Symbol" w:hint="default"/>
+      </w:rPr>
+    </w:lvl>
+    <w:lvl w:ilvl="4">
+      <w:start w:val="1"/>
+      <w:numFmt w:val="bullet"/>
+      <w:lvlText w:val="◦"/>
+      <w:lvlJc w:val="left"/>
+      <w:pPr>
+        <w:tabs>
+          <w:tab w:val="num" w:pos="2160"/>
+        </w:tabs>
+        <w:ind w:left="2160" w:hanging="360"/>
+      </w:pPr>
+      <w:rPr>
+        <w:rFonts w:ascii="OpenSymbol" w:hAnsi="OpenSymbol" w:cs="OpenSymbol" w:hint="default"/>
+      </w:rPr>
+    </w:lvl>
+    <w:lvl w:ilvl="5">
+      <w:start w:val="1"/>
+      <w:numFmt w:val="bullet"/>
+      <w:lvlText w:val="▪"/>
+      <w:lvlJc w:val="left"/>
+      <w:pPr>
+        <w:tabs>
+          <w:tab w:val="num" w:pos="2520"/>
+        </w:tabs>
+        <w:ind w:left="2520" w:hanging="360"/>
+      </w:pPr>
+      <w:rPr>
+        <w:rFonts w:ascii="OpenSymbol" w:hAnsi="OpenSymbol" w:cs="OpenSymbol" w:hint="default"/>
+      </w:rPr>
+    </w:lvl>
+    <w:lvl w:ilvl="6">
+      <w:start w:val="1"/>
+      <w:numFmt w:val="bullet"/>
+      <w:lvlText w:val=""/>
+      <w:lvlJc w:val="left"/>
+      <w:pPr>
+        <w:tabs>
+          <w:tab w:val="num" w:pos="2880"/>
+        </w:tabs>
+        <w:ind w:left="2880" w:hanging="360"/>
+      </w:pPr>
+      <w:rPr>
+        <w:rFonts w:ascii="Symbol" w:hAnsi="Symbol" w:cs="Symbol" w:hint="default"/>
+      </w:rPr>
+    </w:lvl>
+    <w:lvl w:ilvl="7">
+      <w:start w:val="1"/>
+      <w:numFmt w:val="bullet"/>
+      <w:lvlText w:val="◦"/>
+      <w:lvlJc w:val="left"/>
+      <w:pPr>
+        <w:tabs>
+          <w:tab w:val="num" w:pos="3240"/>
+        </w:tabs>
+        <w:ind w:left="3240" w:hanging="360"/>
+      </w:pPr>
+      <w:rPr>
+        <w:rFonts w:ascii="OpenSymbol" w:hAnsi="OpenSymbol" w:cs="OpenSymbol" w:hint="default"/>
+      </w:rPr>
+    </w:lvl>
+    <w:lvl w:ilvl="8">
+      <w:start w:val="1"/>
+      <w:numFmt w:val="bullet"/>
+      <w:lvlText w:val="▪"/>
+      <w:lvlJc w:val="left"/>
+      <w:pPr>
+        <w:tabs>
+          <w:tab w:val="num" w:pos="3600"/>
+        </w:tabs>
+        <w:ind w:left="3600" w:hanging="360"/>
+      </w:pPr>
+      <w:rPr>
+        <w:rFonts w:ascii="OpenSymbol" w:hAnsi="OpenSymbol" w:cs="OpenSymbol" w:hint="default"/>
+      </w:rPr>
+    </w:lvl>
+  </w:abstractNum>
+  <w:abstractNum w:abstractNumId="3">
+    <w:lvl w:ilvl="0">
+      <w:start w:val="1"/>
+      <w:numFmt w:val="bullet"/>
+      <w:lvlText w:val=""/>
+      <w:lvlJc w:val="left"/>
+      <w:pPr>
+        <w:tabs>
+          <w:tab w:val="num" w:pos="720"/>
+        </w:tabs>
+        <w:ind w:left="720" w:hanging="360"/>
+      </w:pPr>
+      <w:rPr>
+        <w:rFonts w:ascii="Symbol" w:hAnsi="Symbol" w:cs="Symbol" w:hint="default"/>
+      </w:rPr>
+    </w:lvl>
+    <w:lvl w:ilvl="1">
+      <w:start w:val="1"/>
+      <w:numFmt w:val="bullet"/>
+      <w:lvlText w:val="◦"/>
+      <w:lvlJc w:val="left"/>
+      <w:pPr>
+        <w:tabs>
+          <w:tab w:val="num" w:pos="1080"/>
+        </w:tabs>
+        <w:ind w:left="1080" w:hanging="360"/>
+      </w:pPr>
+      <w:rPr>
+        <w:rFonts w:ascii="OpenSymbol" w:hAnsi="OpenSymbol" w:cs="OpenSymbol" w:hint="default"/>
+      </w:rPr>
+    </w:lvl>
+    <w:lvl w:ilvl="2">
+      <w:start w:val="1"/>
+      <w:numFmt w:val="bullet"/>
+      <w:lvlText w:val="▪"/>
+      <w:lvlJc w:val="left"/>
+      <w:pPr>
+        <w:tabs>
+          <w:tab w:val="num" w:pos="1440"/>
+        </w:tabs>
+        <w:ind w:left="1440" w:hanging="360"/>
+      </w:pPr>
+      <w:rPr>
+        <w:rFonts w:ascii="OpenSymbol" w:hAnsi="OpenSymbol" w:cs="OpenSymbol" w:hint="default"/>
+      </w:rPr>
+    </w:lvl>
+    <w:lvl w:ilvl="3">
+      <w:start w:val="1"/>
+      <w:numFmt w:val="bullet"/>
+      <w:lvlText w:val=""/>
+      <w:lvlJc w:val="left"/>
+      <w:pPr>
+        <w:tabs>
+          <w:tab w:val="num" w:pos="1800"/>
+        </w:tabs>
+        <w:ind w:left="1800" w:hanging="360"/>
+      </w:pPr>
+      <w:rPr>
+        <w:rFonts w:ascii="Symbol" w:hAnsi="Symbol" w:cs="Symbol" w:hint="default"/>
+      </w:rPr>
+    </w:lvl>
+    <w:lvl w:ilvl="4">
+      <w:start w:val="1"/>
+      <w:numFmt w:val="bullet"/>
+      <w:lvlText w:val="◦"/>
+      <w:lvlJc w:val="left"/>
+      <w:pPr>
+        <w:tabs>
+          <w:tab w:val="num" w:pos="2160"/>
+        </w:tabs>
+        <w:ind w:left="2160" w:hanging="360"/>
+      </w:pPr>
+      <w:rPr>
+        <w:rFonts w:ascii="OpenSymbol" w:hAnsi="OpenSymbol" w:cs="OpenSymbol" w:hint="default"/>
+      </w:rPr>
+    </w:lvl>
+    <w:lvl w:ilvl="5">
+      <w:start w:val="1"/>
+      <w:numFmt w:val="bullet"/>
+      <w:lvlText w:val="▪"/>
+      <w:lvlJc w:val="left"/>
+      <w:pPr>
+        <w:tabs>
+          <w:tab w:val="num" w:pos="2520"/>
+        </w:tabs>
+        <w:ind w:left="2520" w:hanging="360"/>
+      </w:pPr>
+      <w:rPr>
+        <w:rFonts w:ascii="OpenSymbol" w:hAnsi="OpenSymbol" w:cs="OpenSymbol" w:hint="default"/>
+      </w:rPr>
+    </w:lvl>
+    <w:lvl w:ilvl="6">
+      <w:start w:val="1"/>
+      <w:numFmt w:val="bullet"/>
+      <w:lvlText w:val=""/>
+      <w:lvlJc w:val="left"/>
+      <w:pPr>
+        <w:tabs>
+          <w:tab w:val="num" w:pos="2880"/>
+        </w:tabs>
+        <w:ind w:left="2880" w:hanging="360"/>
+      </w:pPr>
+      <w:rPr>
+        <w:rFonts w:ascii="Symbol" w:hAnsi="Symbol" w:cs="Symbol" w:hint="default"/>
+      </w:rPr>
+    </w:lvl>
+    <w:lvl w:ilvl="7">
+      <w:start w:val="1"/>
+      <w:numFmt w:val="bullet"/>
+      <w:lvlText w:val="◦"/>
+      <w:lvlJc w:val="left"/>
+      <w:pPr>
+        <w:tabs>
+          <w:tab w:val="num" w:pos="3240"/>
+        </w:tabs>
+        <w:ind w:left="3240" w:hanging="360"/>
+      </w:pPr>
+      <w:rPr>
+        <w:rFonts w:ascii="OpenSymbol" w:hAnsi="OpenSymbol" w:cs="OpenSymbol" w:hint="default"/>
+      </w:rPr>
+    </w:lvl>
+    <w:lvl w:ilvl="8">
+      <w:start w:val="1"/>
+      <w:numFmt w:val="bullet"/>
+      <w:lvlText w:val="▪"/>
+      <w:lvlJc w:val="left"/>
+      <w:pPr>
+        <w:tabs>
+          <w:tab w:val="num" w:pos="3600"/>
+        </w:tabs>
+        <w:ind w:left="3600" w:hanging="360"/>
+      </w:pPr>
+      <w:rPr>
+        <w:rFonts w:ascii="OpenSymbol" w:hAnsi="OpenSymbol" w:cs="OpenSymbol" w:hint="default"/>
+      </w:rPr>
+    </w:lvl>
+  </w:abstractNum>
+  <w:abstractNum w:abstractNumId="4">
+    <w:lvl w:ilvl="0">
+      <w:start w:val="1"/>
+      <w:numFmt w:val="none"/>
+      <w:suff w:val="nothing"/>
+      <w:lvlText w:val=""/>
+      <w:lvlJc w:val="left"/>
+      <w:pPr>
+        <w:tabs>
+          <w:tab w:val="num" w:pos="0"/>
+        </w:tabs>
+        <w:ind w:left="0" w:hanging="0"/>
+      </w:pPr>
+    </w:lvl>
+    <w:lvl w:ilvl="1">
+      <w:start w:val="1"/>
+      <w:numFmt w:val="none"/>
+      <w:suff w:val="nothing"/>
+      <w:lvlText w:val=""/>
+      <w:lvlJc w:val="left"/>
+      <w:pPr>
+        <w:tabs>
+          <w:tab w:val="num" w:pos="0"/>
+        </w:tabs>
+        <w:ind w:left="0" w:hanging="0"/>
+      </w:pPr>
+    </w:lvl>
+    <w:lvl w:ilvl="2">
+      <w:start w:val="1"/>
+      <w:numFmt w:val="none"/>
+      <w:suff w:val="nothing"/>
+      <w:lvlText w:val=""/>
+      <w:lvlJc w:val="left"/>
+      <w:pPr>
+        <w:tabs>
+          <w:tab w:val="num" w:pos="0"/>
+        </w:tabs>
+        <w:ind w:left="0" w:hanging="0"/>
+      </w:pPr>
+    </w:lvl>
+    <w:lvl w:ilvl="3">
+      <w:start w:val="1"/>
+      <w:numFmt w:val="none"/>
+      <w:suff w:val="nothing"/>
+      <w:lvlText w:val=""/>
+      <w:lvlJc w:val="left"/>
+      <w:pPr>
+        <w:tabs>
+          <w:tab w:val="num" w:pos="0"/>
+        </w:tabs>
+        <w:ind w:left="0" w:hanging="0"/>
+      </w:pPr>
+    </w:lvl>
+    <w:lvl w:ilvl="4">
+      <w:start w:val="1"/>
+      <w:numFmt w:val="none"/>
+      <w:suff w:val="nothing"/>
+      <w:lvlText w:val=""/>
+      <w:lvlJc w:val="left"/>
+      <w:pPr>
+        <w:tabs>
+          <w:tab w:val="num" w:pos="0"/>
+        </w:tabs>
+        <w:ind w:left="0" w:hanging="0"/>
+      </w:pPr>
+    </w:lvl>
+    <w:lvl w:ilvl="5">
+      <w:start w:val="1"/>
+      <w:numFmt w:val="none"/>
+      <w:suff w:val="nothing"/>
+      <w:lvlText w:val=""/>
+      <w:lvlJc w:val="left"/>
+      <w:pPr>
+        <w:tabs>
+          <w:tab w:val="num" w:pos="0"/>
+        </w:tabs>
+        <w:ind w:left="0" w:hanging="0"/>
+      </w:pPr>
+    </w:lvl>
+    <w:lvl w:ilvl="6">
+      <w:start w:val="1"/>
+      <w:numFmt w:val="none"/>
+      <w:suff w:val="nothing"/>
+      <w:lvlText w:val=""/>
+      <w:lvlJc w:val="left"/>
+      <w:pPr>
+        <w:tabs>
+          <w:tab w:val="num" w:pos="0"/>
+        </w:tabs>
+        <w:ind w:left="0" w:hanging="0"/>
+      </w:pPr>
+    </w:lvl>
+    <w:lvl w:ilvl="7">
+      <w:start w:val="1"/>
+      <w:numFmt w:val="none"/>
+      <w:suff w:val="nothing"/>
+      <w:lvlText w:val=""/>
+      <w:lvlJc w:val="left"/>
+      <w:pPr>
+        <w:tabs>
+          <w:tab w:val="num" w:pos="0"/>
+        </w:tabs>
+        <w:ind w:left="0" w:hanging="0"/>
+      </w:pPr>
+    </w:lvl>
+    <w:lvl w:ilvl="8">
+      <w:start w:val="1"/>
+      <w:numFmt w:val="none"/>
+      <w:suff w:val="nothing"/>
+      <w:lvlText w:val=""/>
+      <w:lvlJc w:val="left"/>
+      <w:pPr>
+        <w:tabs>
+          <w:tab w:val="num" w:pos="0"/>
+        </w:tabs>
+        <w:ind w:left="0" w:hanging="0"/>
+      </w:pPr>
+    </w:lvl>
+  </w:abstractNum>
+  <w:num w:numId="1">
+    <w:abstractNumId w:val="1"/>
+  </w:num>
+  <w:num w:numId="2">
+    <w:abstractNumId w:val="2"/>
+  </w:num>
+  <w:num w:numId="3">
+    <w:abstractNumId w:val="3"/>
+  </w:num>
+  <w:num w:numId="4">
+    <w:abstractNumId w:val="4"/>
   </w:num>
 </w:numbering>
 </file>
 
 <file path=word/styles.xml><?xml version="1.0" encoding="utf-8"?>
-<w:styles xmlns:mc="http://schemas.openxmlformats.org/markup-compatibility/2006" xmlns:r="http://schemas.openxmlformats.org/officeDocument/2006/relationships" xmlns:w="http://schemas.openxmlformats.org/wordprocessingml/2006/main" xmlns:w14="http://schemas.microsoft.com/office/word/2010/wordml" xmlns:w15="http://schemas.microsoft.com/office/word/2012/wordml" xmlns:w16cex="http://schemas.microsoft.com/office/word/2018/wordml/cex" xmlns:w16cid="http://schemas.microsoft.com/office/word/2016/wordml/cid" xmlns:w16="http://schemas.microsoft.com/office/word/2018/wordml" xmlns:w16du="http://schemas.microsoft.com/office/word/2023/wordml/word16du" xmlns:w16sdtdh="http://schemas.microsoft.com/office/word/2020/wordml/sdtdatahash" xmlns:w16se="http://schemas.microsoft.com/office/word/2015/wordml/symex" mc:Ignorable="w14 w15 w16se w16cid w16 w16cex w16sdtdh w16du">
+<w:styles xmlns:w="http://schemas.openxmlformats.org/wordprocessingml/2006/main" xmlns:w14="http://schemas.microsoft.com/office/word/2010/wordml" xmlns:mc="http://schemas.openxmlformats.org/markup-compatibility/2006" mc:Ignorable="w14">
   <w:docDefaults>
     <w:rPrDefault>
       <w:rPr>
-        <w:rFonts w:asciiTheme="minorHAnsi" w:eastAsiaTheme="minorHAnsi" w:hAnsiTheme="minorHAnsi" w:cstheme="minorBidi"/>
+        <w:rFonts w:ascii="Calibri" w:hAnsi="Calibri" w:eastAsia="Calibri" w:cs="" w:asciiTheme="minorHAnsi" w:cstheme="minorBidi" w:eastAsiaTheme="minorHAnsi" w:hAnsiTheme="minorHAnsi"/>
         <w:kern w:val="2"/>
         <w:sz w:val="22"/>
         <w:szCs w:val="22"/>
@@ -799,21 +2235,21 @@
     </w:rPrDefault>
     <w:pPrDefault>
       <w:pPr>
-        <w:spacing w:after="160" w:line="259" w:lineRule="auto"/>
+        <w:suppressAutoHyphens w:val="true"/>
       </w:pPr>
     </w:pPrDefault>
   </w:docDefaults>
   <w:latentStyles w:defLockedState="0" w:defUIPriority="99" w:defSemiHidden="0" w:defUnhideWhenUsed="0" w:defQFormat="0" w:count="376">
     <w:lsdException w:name="Normal" w:uiPriority="0" w:qFormat="1"/>
     <w:lsdException w:name="heading 1" w:uiPriority="9" w:qFormat="1"/>
-    <w:lsdException w:name="heading 2" w:semiHidden="1" w:uiPriority="9" w:unhideWhenUsed="1" w:qFormat="1"/>
-    <w:lsdException w:name="heading 3" w:semiHidden="1" w:uiPriority="9" w:unhideWhenUsed="1" w:qFormat="1"/>
-    <w:lsdException w:name="heading 4" w:semiHidden="1" w:uiPriority="9" w:unhideWhenUsed="1" w:qFormat="1"/>
-    <w:lsdException w:name="heading 5" w:semiHidden="1" w:uiPriority="9" w:unhideWhenUsed="1" w:qFormat="1"/>
-    <w:lsdException w:name="heading 6" w:semiHidden="1" w:uiPriority="9" w:unhideWhenUsed="1" w:qFormat="1"/>
-    <w:lsdException w:name="heading 7" w:semiHidden="1" w:uiPriority="9" w:unhideWhenUsed="1" w:qFormat="1"/>
-    <w:lsdException w:name="heading 8" w:semiHidden="1" w:uiPriority="9" w:unhideWhenUsed="1" w:qFormat="1"/>
-    <w:lsdException w:name="heading 9" w:semiHidden="1" w:uiPriority="9" w:unhideWhenUsed="1" w:qFormat="1"/>
+    <w:lsdException w:name="heading 2" w:uiPriority="9" w:semiHidden="1" w:unhideWhenUsed="1" w:qFormat="1"/>
+    <w:lsdException w:name="heading 3" w:uiPriority="9" w:semiHidden="1" w:unhideWhenUsed="1" w:qFormat="1"/>
+    <w:lsdException w:name="heading 4" w:uiPriority="9" w:semiHidden="1" w:unhideWhenUsed="1" w:qFormat="1"/>
+    <w:lsdException w:name="heading 5" w:uiPriority="9" w:semiHidden="1" w:unhideWhenUsed="1" w:qFormat="1"/>
+    <w:lsdException w:name="heading 6" w:uiPriority="9" w:semiHidden="1" w:unhideWhenUsed="1" w:qFormat="1"/>
+    <w:lsdException w:name="heading 7" w:uiPriority="9" w:semiHidden="1" w:unhideWhenUsed="1" w:qFormat="1"/>
+    <w:lsdException w:name="heading 8" w:uiPriority="9" w:semiHidden="1" w:unhideWhenUsed="1" w:qFormat="1"/>
+    <w:lsdException w:name="heading 9" w:uiPriority="9" w:semiHidden="1" w:unhideWhenUsed="1" w:qFormat="1"/>
     <w:lsdException w:name="index 1" w:semiHidden="1" w:unhideWhenUsed="1"/>
     <w:lsdException w:name="index 2" w:semiHidden="1" w:unhideWhenUsed="1"/>
     <w:lsdException w:name="index 3" w:semiHidden="1" w:unhideWhenUsed="1"/>
@@ -823,22 +2259,22 @@
     <w:lsdException w:name="index 7" w:semiHidden="1" w:unhideWhenUsed="1"/>
     <w:lsdException w:name="index 8" w:semiHidden="1" w:unhideWhenUsed="1"/>
     <w:lsdException w:name="index 9" w:semiHidden="1" w:unhideWhenUsed="1"/>
-    <w:lsdException w:name="toc 1" w:semiHidden="1" w:uiPriority="39" w:unhideWhenUsed="1"/>
-    <w:lsdException w:name="toc 2" w:semiHidden="1" w:uiPriority="39" w:unhideWhenUsed="1"/>
-    <w:lsdException w:name="toc 3" w:semiHidden="1" w:uiPriority="39" w:unhideWhenUsed="1"/>
-    <w:lsdException w:name="toc 4" w:semiHidden="1" w:uiPriority="39" w:unhideWhenUsed="1"/>
-    <w:lsdException w:name="toc 5" w:semiHidden="1" w:uiPriority="39" w:unhideWhenUsed="1"/>
-    <w:lsdException w:name="toc 6" w:semiHidden="1" w:uiPriority="39" w:unhideWhenUsed="1"/>
-    <w:lsdException w:name="toc 7" w:semiHidden="1" w:uiPriority="39" w:unhideWhenUsed="1"/>
-    <w:lsdException w:name="toc 8" w:semiHidden="1" w:uiPriority="39" w:unhideWhenUsed="1"/>
-    <w:lsdException w:name="toc 9" w:semiHidden="1" w:uiPriority="39" w:unhideWhenUsed="1"/>
+    <w:lsdException w:name="toc 1" w:uiPriority="39" w:semiHidden="1" w:unhideWhenUsed="1"/>
+    <w:lsdException w:name="toc 2" w:uiPriority="39" w:semiHidden="1" w:unhideWhenUsed="1"/>
+    <w:lsdException w:name="toc 3" w:uiPriority="39" w:semiHidden="1" w:unhideWhenUsed="1"/>
+    <w:lsdException w:name="toc 4" w:uiPriority="39" w:semiHidden="1" w:unhideWhenUsed="1"/>
+    <w:lsdException w:name="toc 5" w:uiPriority="39" w:semiHidden="1" w:unhideWhenUsed="1"/>
+    <w:lsdException w:name="toc 6" w:uiPriority="39" w:semiHidden="1" w:unhideWhenUsed="1"/>
+    <w:lsdException w:name="toc 7" w:uiPriority="39" w:semiHidden="1" w:unhideWhenUsed="1"/>
+    <w:lsdException w:name="toc 8" w:uiPriority="39" w:semiHidden="1" w:unhideWhenUsed="1"/>
+    <w:lsdException w:name="toc 9" w:uiPriority="39" w:semiHidden="1" w:unhideWhenUsed="1"/>
     <w:lsdException w:name="Normal Indent" w:semiHidden="1" w:unhideWhenUsed="1"/>
     <w:lsdException w:name="footnote text" w:semiHidden="1" w:unhideWhenUsed="1"/>
     <w:lsdException w:name="annotation text" w:semiHidden="1" w:unhideWhenUsed="1"/>
     <w:lsdException w:name="header" w:semiHidden="1" w:unhideWhenUsed="1"/>
     <w:lsdException w:name="footer" w:semiHidden="1" w:unhideWhenUsed="1"/>
     <w:lsdException w:name="index heading" w:semiHidden="1" w:unhideWhenUsed="1"/>
-    <w:lsdException w:name="caption" w:semiHidden="1" w:uiPriority="35" w:unhideWhenUsed="1" w:qFormat="1"/>
+    <w:lsdException w:name="caption" w:uiPriority="35" w:semiHidden="1" w:unhideWhenUsed="1" w:qFormat="1"/>
     <w:lsdException w:name="table of figures" w:semiHidden="1" w:unhideWhenUsed="1"/>
     <w:lsdException w:name="envelope address" w:semiHidden="1" w:unhideWhenUsed="1"/>
     <w:lsdException w:name="envelope return" w:semiHidden="1" w:unhideWhenUsed="1"/>
@@ -869,7 +2305,7 @@
     <w:lsdException w:name="Title" w:uiPriority="10" w:qFormat="1"/>
     <w:lsdException w:name="Closing" w:semiHidden="1" w:unhideWhenUsed="1"/>
     <w:lsdException w:name="Signature" w:semiHidden="1" w:unhideWhenUsed="1"/>
-    <w:lsdException w:name="Default Paragraph Font" w:semiHidden="1" w:uiPriority="1" w:unhideWhenUsed="1"/>
+    <w:lsdException w:name="Default Paragraph Font" w:uiPriority="1" w:semiHidden="1" w:unhideWhenUsed="1"/>
     <w:lsdException w:name="Body Text" w:semiHidden="1" w:unhideWhenUsed="1"/>
     <w:lsdException w:name="Body Text Indent" w:semiHidden="1" w:unhideWhenUsed="1"/>
     <w:lsdException w:name="List Continue" w:semiHidden="1" w:unhideWhenUsed="1"/>
@@ -1069,8 +2505,8 @@
     <w:lsdException w:name="Subtle Reference" w:uiPriority="31" w:qFormat="1"/>
     <w:lsdException w:name="Intense Reference" w:uiPriority="32" w:qFormat="1"/>
     <w:lsdException w:name="Book Title" w:uiPriority="33" w:qFormat="1"/>
-    <w:lsdException w:name="Bibliography" w:semiHidden="1" w:uiPriority="37" w:unhideWhenUsed="1"/>
-    <w:lsdException w:name="TOC Heading" w:semiHidden="1" w:uiPriority="39" w:unhideWhenUsed="1" w:qFormat="1"/>
+    <w:lsdException w:name="Bibliography" w:uiPriority="37" w:semiHidden="1" w:unhideWhenUsed="1"/>
+    <w:lsdException w:name="TOC Heading" w:uiPriority="39" w:semiHidden="1" w:unhideWhenUsed="1" w:qFormat="1"/>
     <w:lsdException w:name="Plain Table 1" w:uiPriority="41"/>
     <w:lsdException w:name="Plain Table 2" w:uiPriority="42"/>
     <w:lsdException w:name="Plain Table 3" w:uiPriority="43"/>
@@ -1181,15 +2617,117 @@
     <w:lsdException w:name="Unresolved Mention" w:semiHidden="1" w:unhideWhenUsed="1"/>
     <w:lsdException w:name="Smart Link" w:semiHidden="1" w:unhideWhenUsed="1"/>
   </w:latentStyles>
-  <w:style w:type="paragraph" w:default="1" w:styleId="Normal">
+  <w:style w:type="paragraph" w:styleId="Normal" w:default="1">
     <w:name w:val="Normal"/>
     <w:qFormat/>
+    <w:pPr>
+      <w:widowControl/>
+      <w:bidi w:val="0"/>
+      <w:spacing w:lineRule="auto" w:line="259" w:before="0" w:after="160"/>
+      <w:jc w:val="left"/>
+    </w:pPr>
+    <w:rPr>
+      <w:rFonts w:ascii="Calibri" w:hAnsi="Calibri" w:eastAsia="Calibri" w:cs="" w:asciiTheme="minorHAnsi" w:cstheme="minorBidi" w:eastAsiaTheme="minorHAnsi" w:hAnsiTheme="minorHAnsi"/>
+      <w:color w:val="auto"/>
+      <w:kern w:val="2"/>
+      <w:sz w:val="22"/>
+      <w:szCs w:val="22"/>
+      <w:lang w:val="en-US" w:eastAsia="en-US" w:bidi="ar-SA"/>
+      <w14:ligatures w14:val="standardContextual"/>
+    </w:rPr>
   </w:style>
-  <w:style w:type="character" w:default="1" w:styleId="DefaultParagraphFont">
+  <w:style w:type="character" w:styleId="DefaultParagraphFont" w:default="1">
     <w:name w:val="Default Paragraph Font"/>
     <w:uiPriority w:val="1"/>
     <w:semiHidden/>
     <w:unhideWhenUsed/>
+    <w:qFormat/>
+    <w:rPr/>
+  </w:style>
+  <w:style w:type="character" w:styleId="Bullets">
+    <w:name w:val="Bullets"/>
+    <w:qFormat/>
+    <w:rPr>
+      <w:rFonts w:ascii="OpenSymbol" w:hAnsi="OpenSymbol" w:eastAsia="OpenSymbol" w:cs="OpenSymbol"/>
+    </w:rPr>
+  </w:style>
+  <w:style w:type="paragraph" w:styleId="Heading">
+    <w:name w:val="Heading"/>
+    <w:basedOn w:val="Normal"/>
+    <w:next w:val="BodyText"/>
+    <w:qFormat/>
+    <w:pPr>
+      <w:keepNext w:val="true"/>
+      <w:spacing w:before="240" w:after="120"/>
+    </w:pPr>
+    <w:rPr>
+      <w:rFonts w:ascii="Liberation Sans" w:hAnsi="Liberation Sans" w:eastAsia="Noto Sans CJK SC" w:cs="Noto Sans Devanagari"/>
+      <w:sz w:val="28"/>
+      <w:szCs w:val="28"/>
+    </w:rPr>
+  </w:style>
+  <w:style w:type="paragraph" w:styleId="BodyText">
+    <w:name w:val="Body Text"/>
+    <w:basedOn w:val="Normal"/>
+    <w:pPr>
+      <w:spacing w:lineRule="auto" w:line="276" w:before="0" w:after="140"/>
+    </w:pPr>
+    <w:rPr/>
+  </w:style>
+  <w:style w:type="paragraph" w:styleId="List">
+    <w:name w:val="List"/>
+    <w:basedOn w:val="BodyText"/>
+    <w:pPr/>
+    <w:rPr>
+      <w:rFonts w:cs="Noto Sans Devanagari"/>
+    </w:rPr>
+  </w:style>
+  <w:style w:type="paragraph" w:styleId="Caption">
+    <w:name w:val="caption"/>
+    <w:basedOn w:val="Normal"/>
+    <w:qFormat/>
+    <w:pPr>
+      <w:suppressLineNumbers/>
+      <w:spacing w:before="120" w:after="120"/>
+    </w:pPr>
+    <w:rPr>
+      <w:rFonts w:cs="Noto Sans Devanagari"/>
+      <w:i/>
+      <w:iCs/>
+      <w:sz w:val="24"/>
+      <w:szCs w:val="24"/>
+    </w:rPr>
+  </w:style>
+  <w:style w:type="paragraph" w:styleId="Index">
+    <w:name w:val="Index"/>
+    <w:basedOn w:val="Normal"/>
+    <w:qFormat/>
+    <w:pPr>
+      <w:suppressLineNumbers/>
+    </w:pPr>
+    <w:rPr>
+      <w:rFonts w:cs="Noto Sans Devanagari"/>
+    </w:rPr>
+  </w:style>
+  <w:style w:type="paragraph" w:styleId="ListParagraph">
+    <w:name w:val="List Paragraph"/>
+    <w:basedOn w:val="Normal"/>
+    <w:uiPriority w:val="34"/>
+    <w:qFormat/>
+    <w:rsid w:val="00bb5bf8"/>
+    <w:pPr>
+      <w:spacing w:before="0" w:after="160"/>
+      <w:ind w:left="720"/>
+      <w:contextualSpacing/>
+    </w:pPr>
+    <w:rPr/>
+  </w:style>
+  <w:style w:type="numbering" w:styleId="NoList" w:default="1">
+    <w:name w:val="No List"/>
+    <w:uiPriority w:val="99"/>
+    <w:semiHidden/>
+    <w:unhideWhenUsed/>
+    <w:qFormat/>
   </w:style>
   <w:style w:type="table" w:default="1" w:styleId="TableNormal">
     <w:name w:val="Normal Table"/>
@@ -1197,7 +2735,6 @@
     <w:semiHidden/>
     <w:unhideWhenUsed/>
     <w:tblPr>
-      <w:tblInd w:w="0" w:type="dxa"/>
       <w:tblCellMar>
         <w:top w:w="0" w:type="dxa"/>
         <w:left w:w="108" w:type="dxa"/>
@@ -1206,216 +2743,101 @@
       </w:tblCellMar>
     </w:tblPr>
   </w:style>
-  <w:style w:type="numbering" w:default="1" w:styleId="NoList">
-    <w:name w:val="No List"/>
-    <w:uiPriority w:val="99"/>
-    <w:semiHidden/>
-    <w:unhideWhenUsed/>
-  </w:style>
-  <w:style w:type="paragraph" w:styleId="ListParagraph">
-    <w:name w:val="List Paragraph"/>
-    <w:basedOn w:val="Normal"/>
-    <w:uiPriority w:val="34"/>
-    <w:qFormat/>
-    <w:rsid w:val="00BB5BF8"/>
-    <w:pPr>
-      <w:ind w:left="720"/>
-      <w:contextualSpacing/>
-    </w:pPr>
-  </w:style>
 </w:styles>
 </file>
 
 <file path=word/theme/theme1.xml><?xml version="1.0" encoding="utf-8"?>
-<a:theme xmlns:a="http://schemas.openxmlformats.org/drawingml/2006/main" name="Office Theme">
+<a:theme xmlns:a="http://schemas.openxmlformats.org/drawingml/2006/main" xmlns:r="http://schemas.openxmlformats.org/officeDocument/2006/relationships" name="Office Theme">
   <a:themeElements>
     <a:clrScheme name="Office">
       <a:dk1>
-        <a:sysClr val="windowText" lastClr="000000"/>
+        <a:srgbClr val="000000"/>
       </a:dk1>
       <a:lt1>
-        <a:sysClr val="window" lastClr="FFFFFF"/>
+        <a:srgbClr val="ffffff"/>
       </a:lt1>
       <a:dk2>
-        <a:srgbClr val="44546A"/>
+        <a:srgbClr val="44546a"/>
       </a:dk2>
       <a:lt2>
-        <a:srgbClr val="E7E6E6"/>
+        <a:srgbClr val="e7e6e6"/>
       </a:lt2>
       <a:accent1>
-        <a:srgbClr val="4472C4"/>
+        <a:srgbClr val="4472c4"/>
       </a:accent1>
       <a:accent2>
-        <a:srgbClr val="ED7D31"/>
+        <a:srgbClr val="ed7d31"/>
       </a:accent2>
       <a:accent3>
-        <a:srgbClr val="A5A5A5"/>
+        <a:srgbClr val="a5a5a5"/>
       </a:accent3>
       <a:accent4>
-        <a:srgbClr val="FFC000"/>
+        <a:srgbClr val="ffc000"/>
       </a:accent4>
       <a:accent5>
-        <a:srgbClr val="5B9BD5"/>
+        <a:srgbClr val="5b9bd5"/>
       </a:accent5>
       <a:accent6>
-        <a:srgbClr val="70AD47"/>
+        <a:srgbClr val="70ad47"/>
       </a:accent6>
       <a:hlink>
-        <a:srgbClr val="0563C1"/>
+        <a:srgbClr val="0563c1"/>
       </a:hlink>
       <a:folHlink>
-        <a:srgbClr val="954F72"/>
+        <a:srgbClr val="954f72"/>
       </a:folHlink>
     </a:clrScheme>
     <a:fontScheme name="Office">
       <a:majorFont>
-        <a:latin typeface="Calibri Light" panose="020F0302020204030204"/>
+        <a:latin typeface="Calibri Light" panose="020F0302020204030204" pitchFamily="0" charset="1"/>
         <a:ea typeface=""/>
         <a:cs typeface=""/>
-        <a:font script="Jpan" typeface="游ゴシック Light"/>
-        <a:font script="Hang" typeface="맑은 고딕"/>
-        <a:font script="Hans" typeface="等线 Light"/>
-        <a:font script="Hant" typeface="新細明體"/>
-        <a:font script="Arab" typeface="Times New Roman"/>
-        <a:font script="Hebr" typeface="Times New Roman"/>
-        <a:font script="Thai" typeface="Angsana New"/>
-        <a:font script="Ethi" typeface="Nyala"/>
-        <a:font script="Beng" typeface="Vrinda"/>
-        <a:font script="Gujr" typeface="Shruti"/>
-        <a:font script="Khmr" typeface="MoolBoran"/>
-        <a:font script="Knda" typeface="Tunga"/>
-        <a:font script="Guru" typeface="Raavi"/>
-        <a:font script="Cans" typeface="Euphemia"/>
-        <a:font script="Cher" typeface="Plantagenet Cherokee"/>
-        <a:font script="Yiii" typeface="Microsoft Yi Baiti"/>
-        <a:font script="Tibt" typeface="Microsoft Himalaya"/>
-        <a:font script="Thaa" typeface="MV Boli"/>
-        <a:font script="Deva" typeface="Mangal"/>
-        <a:font script="Telu" typeface="Gautami"/>
-        <a:font script="Taml" typeface="Latha"/>
-        <a:font script="Syrc" typeface="Estrangelo Edessa"/>
-        <a:font script="Orya" typeface="Kalinga"/>
-        <a:font script="Mlym" typeface="Kartika"/>
-        <a:font script="Laoo" typeface="DokChampa"/>
-        <a:font script="Sinh" typeface="Iskoola Pota"/>
-        <a:font script="Mong" typeface="Mongolian Baiti"/>
-        <a:font script="Viet" typeface="Times New Roman"/>
-        <a:font script="Uigh" typeface="Microsoft Uighur"/>
-        <a:font script="Geor" typeface="Sylfaen"/>
-        <a:font script="Armn" typeface="Arial"/>
-        <a:font script="Bugi" typeface="Leelawadee UI"/>
-        <a:font script="Bopo" typeface="Microsoft JhengHei"/>
-        <a:font script="Java" typeface="Javanese Text"/>
-        <a:font script="Lisu" typeface="Segoe UI"/>
-        <a:font script="Mymr" typeface="Myanmar Text"/>
-        <a:font script="Nkoo" typeface="Ebrima"/>
-        <a:font script="Olck" typeface="Nirmala UI"/>
-        <a:font script="Osma" typeface="Ebrima"/>
-        <a:font script="Phag" typeface="Phagspa"/>
-        <a:font script="Syrn" typeface="Estrangelo Edessa"/>
-        <a:font script="Syrj" typeface="Estrangelo Edessa"/>
-        <a:font script="Syre" typeface="Estrangelo Edessa"/>
-        <a:font script="Sora" typeface="Nirmala UI"/>
-        <a:font script="Tale" typeface="Microsoft Tai Le"/>
-        <a:font script="Talu" typeface="Microsoft New Tai Lue"/>
-        <a:font script="Tfng" typeface="Ebrima"/>
       </a:majorFont>
       <a:minorFont>
-        <a:latin typeface="Calibri" panose="020F0502020204030204"/>
+        <a:latin typeface="Calibri" panose="020F0502020204030204" pitchFamily="0" charset="1"/>
         <a:ea typeface=""/>
         <a:cs typeface=""/>
-        <a:font script="Jpan" typeface="游明朝"/>
-        <a:font script="Hang" typeface="맑은 고딕"/>
-        <a:font script="Hans" typeface="等线"/>
-        <a:font script="Hant" typeface="新細明體"/>
-        <a:font script="Arab" typeface="Arial"/>
-        <a:font script="Hebr" typeface="Arial"/>
-        <a:font script="Thai" typeface="Cordia New"/>
-        <a:font script="Ethi" typeface="Nyala"/>
-        <a:font script="Beng" typeface="Vrinda"/>
-        <a:font script="Gujr" typeface="Shruti"/>
-        <a:font script="Khmr" typeface="DaunPenh"/>
-        <a:font script="Knda" typeface="Tunga"/>
-        <a:font script="Guru" typeface="Raavi"/>
-        <a:font script="Cans" typeface="Euphemia"/>
-        <a:font script="Cher" typeface="Plantagenet Cherokee"/>
-        <a:font script="Yiii" typeface="Microsoft Yi Baiti"/>
-        <a:font script="Tibt" typeface="Microsoft Himalaya"/>
-        <a:font script="Thaa" typeface="MV Boli"/>
-        <a:font script="Deva" typeface="Mangal"/>
-        <a:font script="Telu" typeface="Gautami"/>
-        <a:font script="Taml" typeface="Latha"/>
-        <a:font script="Syrc" typeface="Estrangelo Edessa"/>
-        <a:font script="Orya" typeface="Kalinga"/>
-        <a:font script="Mlym" typeface="Kartika"/>
-        <a:font script="Laoo" typeface="DokChampa"/>
-        <a:font script="Sinh" typeface="Iskoola Pota"/>
-        <a:font script="Mong" typeface="Mongolian Baiti"/>
-        <a:font script="Viet" typeface="Arial"/>
-        <a:font script="Uigh" typeface="Microsoft Uighur"/>
-        <a:font script="Geor" typeface="Sylfaen"/>
-        <a:font script="Armn" typeface="Arial"/>
-        <a:font script="Bugi" typeface="Leelawadee UI"/>
-        <a:font script="Bopo" typeface="Microsoft JhengHei"/>
-        <a:font script="Java" typeface="Javanese Text"/>
-        <a:font script="Lisu" typeface="Segoe UI"/>
-        <a:font script="Mymr" typeface="Myanmar Text"/>
-        <a:font script="Nkoo" typeface="Ebrima"/>
-        <a:font script="Olck" typeface="Nirmala UI"/>
-        <a:font script="Osma" typeface="Ebrima"/>
-        <a:font script="Phag" typeface="Phagspa"/>
-        <a:font script="Syrn" typeface="Estrangelo Edessa"/>
-        <a:font script="Syrj" typeface="Estrangelo Edessa"/>
-        <a:font script="Syre" typeface="Estrangelo Edessa"/>
-        <a:font script="Sora" typeface="Nirmala UI"/>
-        <a:font script="Tale" typeface="Microsoft Tai Le"/>
-        <a:font script="Talu" typeface="Microsoft New Tai Lue"/>
-        <a:font script="Tfng" typeface="Ebrima"/>
       </a:minorFont>
     </a:fontScheme>
-    <a:fmtScheme name="Office">
+    <a:fmtScheme>
       <a:fillStyleLst>
         <a:solidFill>
           <a:schemeClr val="phClr"/>
         </a:solidFill>
-        <a:gradFill rotWithShape="1">
+        <a:gradFill>
           <a:gsLst>
             <a:gs pos="0">
               <a:schemeClr val="phClr">
                 <a:lumMod val="110000"/>
-                <a:satMod val="105000"/>
                 <a:tint val="67000"/>
               </a:schemeClr>
             </a:gs>
             <a:gs pos="50000">
               <a:schemeClr val="phClr">
                 <a:lumMod val="105000"/>
-                <a:satMod val="103000"/>
                 <a:tint val="73000"/>
               </a:schemeClr>
             </a:gs>
             <a:gs pos="100000">
               <a:schemeClr val="phClr">
                 <a:lumMod val="105000"/>
-                <a:satMod val="109000"/>
                 <a:tint val="81000"/>
               </a:schemeClr>
             </a:gs>
           </a:gsLst>
           <a:lin ang="5400000" scaled="0"/>
+          <a:tileRect l="0" t="0" r="0" b="0"/>
         </a:gradFill>
-        <a:gradFill rotWithShape="1">
+        <a:gradFill>
           <a:gsLst>
             <a:gs pos="0">
               <a:schemeClr val="phClr">
-                <a:satMod val="103000"/>
                 <a:lumMod val="102000"/>
                 <a:tint val="94000"/>
               </a:schemeClr>
             </a:gs>
             <a:gs pos="50000">
               <a:schemeClr val="phClr">
-                <a:satMod val="110000"/>
                 <a:lumMod val="100000"/>
                 <a:shade val="100000"/>
               </a:schemeClr>
@@ -1423,33 +2845,24 @@
             <a:gs pos="100000">
               <a:schemeClr val="phClr">
                 <a:lumMod val="99000"/>
-                <a:satMod val="120000"/>
                 <a:shade val="78000"/>
               </a:schemeClr>
             </a:gs>
           </a:gsLst>
           <a:lin ang="5400000" scaled="0"/>
+          <a:tileRect l="0" t="0" r="0" b="0"/>
         </a:gradFill>
       </a:fillStyleLst>
       <a:lnStyleLst>
         <a:ln w="6350" cap="flat" cmpd="sng" algn="ctr">
-          <a:solidFill>
-            <a:schemeClr val="phClr"/>
-          </a:solidFill>
           <a:prstDash val="solid"/>
           <a:miter lim="800000"/>
         </a:ln>
         <a:ln w="12700" cap="flat" cmpd="sng" algn="ctr">
-          <a:solidFill>
-            <a:schemeClr val="phClr"/>
-          </a:solidFill>
           <a:prstDash val="solid"/>
           <a:miter lim="800000"/>
         </a:ln>
         <a:ln w="19050" cap="flat" cmpd="sng" algn="ctr">
-          <a:solidFill>
-            <a:schemeClr val="phClr"/>
-          </a:solidFill>
           <a:prstDash val="solid"/>
           <a:miter lim="800000"/>
         </a:ln>
@@ -1462,13 +2875,7 @@
           <a:effectLst/>
         </a:effectStyle>
         <a:effectStyle>
-          <a:effectLst>
-            <a:outerShdw blurRad="57150" dist="19050" dir="5400000" algn="ctr" rotWithShape="0">
-              <a:srgbClr val="000000">
-                <a:alpha val="63000"/>
-              </a:srgbClr>
-            </a:outerShdw>
-          </a:effectLst>
+          <a:effectLst/>
         </a:effectStyle>
       </a:effectStyleLst>
       <a:bgFillStyleLst>
@@ -1478,15 +2885,13 @@
         <a:solidFill>
           <a:schemeClr val="phClr">
             <a:tint val="95000"/>
-            <a:satMod val="170000"/>
           </a:schemeClr>
         </a:solidFill>
-        <a:gradFill rotWithShape="1">
+        <a:gradFill>
           <a:gsLst>
             <a:gs pos="0">
               <a:schemeClr val="phClr">
                 <a:tint val="93000"/>
-                <a:satMod val="150000"/>
                 <a:shade val="98000"/>
                 <a:lumMod val="102000"/>
               </a:schemeClr>
@@ -1494,7 +2899,6 @@
             <a:gs pos="50000">
               <a:schemeClr val="phClr">
                 <a:tint val="98000"/>
-                <a:satMod val="130000"/>
                 <a:shade val="90000"/>
                 <a:lumMod val="103000"/>
               </a:schemeClr>
@@ -1502,21 +2906,14 @@
             <a:gs pos="100000">
               <a:schemeClr val="phClr">
                 <a:shade val="63000"/>
-                <a:satMod val="120000"/>
               </a:schemeClr>
             </a:gs>
           </a:gsLst>
           <a:lin ang="5400000" scaled="0"/>
+          <a:tileRect l="0" t="0" r="0" b="0"/>
         </a:gradFill>
       </a:bgFillStyleLst>
     </a:fmtScheme>
   </a:themeElements>
-  <a:objectDefaults/>
-  <a:extraClrSchemeLst/>
-  <a:extLst>
-    <a:ext uri="{05A4C25C-085E-4340-85A3-A5531E510DB2}">
-      <thm15:themeFamily xmlns:thm15="http://schemas.microsoft.com/office/thememl/2012/main" name="Office Theme" id="{62F939B6-93AF-4DB8-9C6B-D6C7DFDC589F}" vid="{4A3C46E8-61CC-4603-A589-7422A47A8E4A}"/>
-    </a:ext>
-  </a:extLst>
 </a:theme>
 </file>